--- a/Documentação-do-projeto/documentação-projeto-individual.docx
+++ b/Documentação-do-projeto/documentação-projeto-individual.docx
@@ -3,39 +3,6 @@
 <w:document xmlns:wpc="http://schemas.microsoft.com/office/word/2010/wordprocessingCanvas" xmlns:cx="http://schemas.microsoft.com/office/drawing/2014/chartex" xmlns:cx1="http://schemas.microsoft.com/office/drawing/2015/9/8/chartex" xmlns:cx2="http://schemas.microsoft.com/office/drawing/2015/10/21/chartex" xmlns:cx3="http://schemas.microsoft.com/office/drawing/2016/5/9/chartex" xmlns:cx4="http://schemas.microsoft.com/office/drawing/2016/5/10/chartex" xmlns:cx5="http://schemas.microsoft.com/office/drawing/2016/5/11/chartex" xmlns:cx6="http://schemas.microsoft.com/office/drawing/2016/5/12/chartex" xmlns:cx7="http://schemas.microsoft.com/office/drawing/2016/5/13/chartex" xmlns:cx8="http://schemas.microsoft.com/office/drawing/2016/5/14/chartex" xmlns:mc="http://schemas.openxmlformats.org/markup-compatibility/2006" xmlns:aink="http://schemas.microsoft.com/office/drawing/2016/ink" xmlns:am3d="http://schemas.microsoft.com/office/drawing/2017/model3d" xmlns:o="urn:schemas-microsoft-com:office:office" xmlns:r="http://schemas.openxmlformats.org/officeDocument/2006/relationships" xmlns:m="http://schemas.openxmlformats.org/officeDocument/2006/math" xmlns:v="urn:schemas-microsoft-com:vml" xmlns:wp14="http://schemas.microsoft.com/office/word/2010/wordprocessingDrawing" xmlns:wp="http://schemas.openxmlformats.org/drawingml/2006/wordprocessingDrawing" xmlns:w10="urn:schemas-microsoft-com:office:word" xmlns:w="http://schemas.openxmlformats.org/wordprocessingml/2006/main" xmlns:w14="http://schemas.microsoft.com/office/word/2010/wordml" xmlns:w15="http://schemas.microsoft.com/office/word/2012/wordml" xmlns:w16cex="http://schemas.microsoft.com/office/word/2018/wordml/cex" xmlns:w16cid="http://schemas.microsoft.com/office/word/2016/wordml/cid" xmlns:w16="http://schemas.microsoft.com/office/word/2018/wordml" xmlns:w16sdtdh="http://schemas.microsoft.com/office/word/2020/wordml/sdtdatahash" xmlns:w16se="http://schemas.microsoft.com/office/word/2015/wordml/symex" xmlns:wpg="http://schemas.microsoft.com/office/word/2010/wordprocessingGroup" xmlns:wpi="http://schemas.microsoft.com/office/word/2010/wordprocessingInk" xmlns:wne="http://schemas.microsoft.com/office/word/2006/wordml" xmlns:wps="http://schemas.microsoft.com/office/word/2010/wordprocessingShape" mc:Ignorable="w14 w15 w16se w16cid w16 w16cex w16sdtdh wp14">
   <w:body>
     <w:p>
-      <w:r>
-        <w:t>Banco de dados</w:t>
-      </w:r>
-    </w:p>
-    <w:p>
-      <w:r>
-        <w:t>A Mousseria Teixeira entende como é complicado descobrir que você foi vítima de roubo de dados, com  isso entende que é de extrema importância cuidar deles. Aqui vamos te explicar como funciona as regras para que os dados de uma empresa seja guardado com cuidado e responsabilidade.</w:t>
-      </w:r>
-    </w:p>
-    <w:p>
-      <w:r>
-        <w:t>Comece primeiro em dividir as áreas, pense como uma empresa funciona, tem setores  e cada setor tem suas responsabilidades. É assim que o mundo coorporativo é, então permita-se entrar nesse setor que é bastante complicado (gestionar um ambiente de trabalho com diversas áreas “posso dizer com um adentro na programação”.</w:t>
-      </w:r>
-    </w:p>
-    <w:p>
-      <w:r>
-        <w:t>O desafio de um programador é entender além do que ele está aprendendo dentro da sua área de atuação, ele precisa entender sobre o negócio! A indústria têxtil é o tema abordado pelo meu grupo das sprints na faculdade, e é o exemplo puro disso. Precisamos entender como funciona a área, pensar nos sensores, organizar um local para eles, e programar. Está vendo que tudo isso está além de apenas entender que um “getElementById();” serve para você chamar uma tag pelo seu id (exemplo: &lt;input id=”input_senha”&gt;).</w:t>
-      </w:r>
-    </w:p>
-    <w:p>
-      <w:r>
-        <w:t xml:space="preserve">Aproveitando essa documentação da faculdade sobre meu projeto individual, entendo que é o momento de demonstrar tudo aquilo que eu venho aprendendo com a BandTec. Então nada de preguiça ou deixar que o mau humor dos outro roubem minha atenção! O que passou está no passado, agora é o momento de explicar o </w:t>
-      </w:r>
-      <w:r>
-        <w:t>tempo real. Iniciei o protótipo da minha empresa para que pudesse consultar sempre como deve ser feito e se quiser atualizações futuras.</w:t>
-      </w:r>
-    </w:p>
-    <w:p>
-      <w:r>
-        <w:t xml:space="preserve">É importante que me atenha as leis de proteção da LGBD para que não infrinja nenhuma ‘ISO’ como o governo proprõe, primeiramente um bom programador vai pensar em informação, o que fazemos com a senha? Guardamos para nós, com isso garantimos nossa segurança! Então? É importante que haja vários programas para atender cada área, começando pela camada usuário. </w:t>
-      </w:r>
-    </w:p>
-    <w:p>
       <w:pPr>
         <w:rPr>
           <w:b/>
@@ -47,12 +14,232 @@
           <w:b/>
           <w:bCs/>
         </w:rPr>
+        <w:t>Contexto</w:t>
+      </w:r>
+    </w:p>
+    <w:p>
+      <w:r>
+        <w:t xml:space="preserve">Visto que os meios digitais tornam mais fácil o atendimento ao cliente e que cada dia que passa ter um site se torna algo necessário, a </w:t>
+      </w:r>
+      <w:proofErr w:type="spellStart"/>
+      <w:r>
+        <w:t>Mousseria</w:t>
+      </w:r>
+      <w:proofErr w:type="spellEnd"/>
+      <w:r>
+        <w:t xml:space="preserve"> Teixeira costuma criar produtos comestíveis e precisa de uma plataforma que atenda a necessidade que é vender online.</w:t>
+      </w:r>
+    </w:p>
+    <w:p>
+      <w:r>
+        <w:t>O desejo é que seja posto em um sistema o produto disponível para que o cliente faça uma solicitação ao vendedor, para que então o vendedor possa entregar este produto para o cliente e que haja um controle em seu estoque.</w:t>
+      </w:r>
+    </w:p>
+    <w:p>
+      <w:r>
+        <w:t xml:space="preserve">O </w:t>
+      </w:r>
+      <w:r>
+        <w:rPr>
+          <w:b/>
+        </w:rPr>
+        <w:t>objetivo</w:t>
+      </w:r>
+      <w:r>
+        <w:t xml:space="preserve"> desse projeto é criar um sistema de comanda onde A </w:t>
+      </w:r>
+      <w:proofErr w:type="spellStart"/>
+      <w:r>
+        <w:t>Mousseria</w:t>
+      </w:r>
+      <w:proofErr w:type="spellEnd"/>
+      <w:r>
+        <w:t xml:space="preserve"> torna seu atendimento personalizado.</w:t>
+      </w:r>
+    </w:p>
+    <w:p>
+      <w:r>
+        <w:rPr>
+          <w:b/>
+          <w:bCs/>
+        </w:rPr>
+        <w:t>Escopo:</w:t>
+      </w:r>
+    </w:p>
+    <w:p>
+      <w:r>
+        <w:t>O usuário terá acesso a uma página com os produtos e poderão escolher a quantidade que quiserem comprar. A quantidade é armazenada em um carrinho junto com os dados do cliente, e enviados para uma tela com o status, notificação de pedidos e interage com a quantidade de armazém.</w:t>
+      </w:r>
+    </w:p>
+    <w:p>
+      <w:pPr>
+        <w:rPr>
+          <w:b/>
+          <w:bCs/>
+          <w:u w:val="single"/>
+        </w:rPr>
+      </w:pPr>
+    </w:p>
+    <w:p/>
+    <w:p/>
+    <w:p>
+      <w:pPr>
+        <w:rPr>
+          <w:b/>
+          <w:bCs/>
+        </w:rPr>
+      </w:pPr>
+      <w:r>
+        <w:rPr>
+          <w:b/>
+          <w:bCs/>
+        </w:rPr>
+        <w:t>Banco de dados</w:t>
+      </w:r>
+    </w:p>
+    <w:p>
+      <w:r>
+        <w:t xml:space="preserve">A </w:t>
+      </w:r>
+      <w:proofErr w:type="spellStart"/>
+      <w:r>
+        <w:t>Mousseria</w:t>
+      </w:r>
+      <w:proofErr w:type="spellEnd"/>
+      <w:r>
+        <w:t xml:space="preserve"> Teixeira entende como é complicado descobrir que você foi vítima de roubo de dados, </w:t>
+      </w:r>
+      <w:proofErr w:type="gramStart"/>
+      <w:r>
+        <w:t>com  isso</w:t>
+      </w:r>
+      <w:proofErr w:type="gramEnd"/>
+      <w:r>
+        <w:t xml:space="preserve"> entende que é de extrema importância cuidar deles. Aqui vamos te explicar como funciona as regras para que </w:t>
+      </w:r>
+      <w:proofErr w:type="gramStart"/>
+      <w:r>
+        <w:t>os dados de uma empresa seja</w:t>
+      </w:r>
+      <w:proofErr w:type="gramEnd"/>
+      <w:r>
+        <w:t xml:space="preserve"> guardado com cuidado e responsabilidade.</w:t>
+      </w:r>
+    </w:p>
+    <w:p>
+      <w:r>
+        <w:t xml:space="preserve">Comece primeiro em dividir as áreas, pense como uma empresa funciona, tem </w:t>
+      </w:r>
+      <w:proofErr w:type="gramStart"/>
+      <w:r>
+        <w:t>setores  e</w:t>
+      </w:r>
+      <w:proofErr w:type="gramEnd"/>
+      <w:r>
+        <w:t xml:space="preserve"> cada setor tem suas responsabilidades. É assim que o mundo coorporativo é, então permita-se entrar nesse setor que é bastante complicado (</w:t>
+      </w:r>
+      <w:proofErr w:type="spellStart"/>
+      <w:r>
+        <w:t>gestionar</w:t>
+      </w:r>
+      <w:proofErr w:type="spellEnd"/>
+      <w:r>
+        <w:t xml:space="preserve"> um ambiente de trabalho com diversas áreas “posso dizer com um adentro na programação”.</w:t>
+      </w:r>
+    </w:p>
+    <w:p>
+      <w:r>
+        <w:t>O desafio de um programador é entender além do que ele está aprendendo dentro da sua área de atuação, ele precisa entender sobre o negócio! A indústria têxtil é o tema abordado pelo meu grupo das sprints na faculdade, e é o exemplo puro disso. Precisamos entender como funciona a área, pensar nos sensores, organizar um local para eles, e programar. Está vendo que tudo isso está além de apenas entender que um “</w:t>
+      </w:r>
+      <w:proofErr w:type="spellStart"/>
+      <w:proofErr w:type="gramStart"/>
+      <w:r>
+        <w:t>getElementById</w:t>
+      </w:r>
+      <w:proofErr w:type="spellEnd"/>
+      <w:r>
+        <w:t>(</w:t>
+      </w:r>
+      <w:proofErr w:type="gramEnd"/>
+      <w:r>
+        <w:t xml:space="preserve">);” serve para você chamar uma </w:t>
+      </w:r>
+      <w:proofErr w:type="spellStart"/>
+      <w:r>
+        <w:t>tag</w:t>
+      </w:r>
+      <w:proofErr w:type="spellEnd"/>
+      <w:r>
+        <w:t xml:space="preserve"> pelo seu id (exemplo: &lt;input id=”</w:t>
+      </w:r>
+      <w:proofErr w:type="spellStart"/>
+      <w:r>
+        <w:t>input_senha</w:t>
+      </w:r>
+      <w:proofErr w:type="spellEnd"/>
+      <w:r>
+        <w:t>”&gt;).</w:t>
+      </w:r>
+    </w:p>
+    <w:p>
+      <w:r>
+        <w:t xml:space="preserve">Aproveitando essa documentação da faculdade sobre meu projeto individual, entendo que é o momento de demonstrar tudo aquilo que eu venho aprendendo com a </w:t>
+      </w:r>
+      <w:proofErr w:type="spellStart"/>
+      <w:r>
+        <w:t>BandTec</w:t>
+      </w:r>
+      <w:proofErr w:type="spellEnd"/>
+      <w:r>
+        <w:t xml:space="preserve">. Então nada de preguiça ou deixar que o mau humor dos outro roubem minha atenção! O que passou está no passado, agora é o momento de explicar o </w:t>
+      </w:r>
+      <w:r>
+        <w:t>tempo real. Iniciei o protótipo da minha empresa para que pudesse consultar sempre como deve ser feito e se quiser atualizações futuras.</w:t>
+      </w:r>
+    </w:p>
+    <w:p>
+      <w:r>
+        <w:t xml:space="preserve">É importante que me atenha as leis de proteção da LGBD para que não infrinja nenhuma ‘ISO’ como o governo </w:t>
+      </w:r>
+      <w:proofErr w:type="spellStart"/>
+      <w:r>
+        <w:t>proprõe</w:t>
+      </w:r>
+      <w:proofErr w:type="spellEnd"/>
+      <w:r>
+        <w:t xml:space="preserve">, primeiramente um bom programador vai pensar em informação, o </w:t>
+      </w:r>
+      <w:r>
+        <w:lastRenderedPageBreak/>
+        <w:t xml:space="preserve">que fazemos com a senha? Guardamos para nós, com isso garantimos nossa segurança! Então? É importante que haja vários programas para atender cada área, começando pela camada usuário. </w:t>
+      </w:r>
+    </w:p>
+    <w:p>
+      <w:pPr>
+        <w:rPr>
+          <w:b/>
+          <w:bCs/>
+        </w:rPr>
+      </w:pPr>
+      <w:r>
+        <w:rPr>
+          <w:b/>
+          <w:bCs/>
+        </w:rPr>
         <w:t>O usuário:</w:t>
       </w:r>
     </w:p>
     <w:p>
       <w:r>
-        <w:t>Ele é a 7 camada, aqui podemos estar diante de uma pessoa que não sabe que alt+ TAB faz com que as páginas sejam trocadas sem você precisar do mouse para isso. Ou então um hacker que quer informações de empresas para poder processá-las e garantir que a nova lei de Proteção de dados (que foi implantada em agosto de 2021) dê-lhes grandes fortunas. Não acha que se você é o programador tem que prevenir que isso aconteça com seu cliente? A resposta de um bom programador deverá ser “Sim!”</w:t>
+        <w:t xml:space="preserve">Ele é a 7 camada, aqui podemos estar diante de uma pessoa que não sabe que </w:t>
+      </w:r>
+      <w:proofErr w:type="spellStart"/>
+      <w:r>
+        <w:t>alt</w:t>
+      </w:r>
+      <w:proofErr w:type="spellEnd"/>
+      <w:r>
+        <w:t>+ TAB faz com que as páginas sejam trocadas sem você precisar do mouse para isso. Ou então um hacker que quer informações de empresas para poder processá-las e garantir que a nova lei de Proteção de dados (que foi implantada em agosto de 2021) dê-lhes grandes fortunas. Não acha que se você é o programador tem que prevenir que isso aconteça com seu cliente? A resposta de um bom programador deverá ser “Sim!”</w:t>
       </w:r>
     </w:p>
     <w:p>
@@ -70,7 +257,6 @@
     </w:p>
     <w:p>
       <w:r>
-        <w:lastRenderedPageBreak/>
         <w:t>Lembrando que esse exemplo é meu cliente e tem direitos sobre esses dados, use somente a lógica &lt;3</w:t>
       </w:r>
     </w:p>
@@ -131,6 +317,7 @@
         <w:rPr>
           <w:noProof/>
         </w:rPr>
+        <w:lastRenderedPageBreak/>
         <w:drawing>
           <wp:inline distT="0" distB="0" distL="0" distR="0" wp14:anchorId="1BED276B" wp14:editId="7FB7AB2C">
             <wp:extent cx="5400040" cy="3036570"/>
@@ -173,7 +360,6 @@
         <w:rPr>
           <w:noProof/>
         </w:rPr>
-        <w:lastRenderedPageBreak/>
         <w:t xml:space="preserve"> </w:t>
       </w:r>
       <w:r>
@@ -225,6 +411,7 @@
         <w:rPr>
           <w:noProof/>
         </w:rPr>
+        <w:lastRenderedPageBreak/>
         <w:drawing>
           <wp:inline distT="0" distB="0" distL="0" distR="0" wp14:anchorId="0C209473" wp14:editId="319DC719">
             <wp:extent cx="5400040" cy="3047365"/>
@@ -267,7 +454,6 @@
         <w:rPr>
           <w:noProof/>
         </w:rPr>
-        <w:lastRenderedPageBreak/>
         <w:drawing>
           <wp:inline distT="0" distB="0" distL="0" distR="0" wp14:anchorId="1BFFB061" wp14:editId="0695B2D4">
             <wp:extent cx="5400040" cy="3034030"/>
@@ -308,6 +494,10 @@
     <w:p/>
     <w:p>
       <w:r>
+        <w:rPr>
+          <w:noProof/>
+        </w:rPr>
+        <w:lastRenderedPageBreak/>
         <w:drawing>
           <wp:inline distT="0" distB="0" distL="0" distR="0" wp14:anchorId="47D84EF6" wp14:editId="505A20C3">
             <wp:extent cx="5239481" cy="2915057"/>
@@ -347,7 +537,9 @@
     </w:p>
     <w:p>
       <w:r>
-        <w:lastRenderedPageBreak/>
+        <w:rPr>
+          <w:noProof/>
+        </w:rPr>
         <w:drawing>
           <wp:inline distT="0" distB="0" distL="0" distR="0" wp14:anchorId="2D0FC255" wp14:editId="509F05ED">
             <wp:extent cx="5210902" cy="2953162"/>
@@ -392,6 +584,10 @@
         </w:rPr>
       </w:pPr>
       <w:r>
+        <w:rPr>
+          <w:noProof/>
+        </w:rPr>
+        <w:lastRenderedPageBreak/>
         <w:drawing>
           <wp:inline distT="0" distB="0" distL="0" distR="0" wp14:anchorId="0EE88E20" wp14:editId="0AA114BB">
             <wp:extent cx="5182323" cy="2915057"/>

--- a/Documentação-do-projeto/documentação-projeto-individual.docx
+++ b/Documentação-do-projeto/documentação-projeto-individual.docx
@@ -19,15 +19,7 @@
     </w:p>
     <w:p>
       <w:r>
-        <w:t xml:space="preserve">Visto que os meios digitais tornam mais fácil o atendimento ao cliente e que cada dia que passa ter um site se torna algo necessário, a </w:t>
-      </w:r>
-      <w:proofErr w:type="spellStart"/>
-      <w:r>
-        <w:t>Mousseria</w:t>
-      </w:r>
-      <w:proofErr w:type="spellEnd"/>
-      <w:r>
-        <w:t xml:space="preserve"> Teixeira costuma criar produtos comestíveis e precisa de uma plataforma que atenda a necessidade que é vender online.</w:t>
+        <w:t>Visto que os meios digitais tornam mais fácil o atendimento ao cliente e que cada dia que passa ter um site se torna algo necessário, a Mousseria Teixeira costuma criar produtos comestíveis e precisa de uma plataforma que atenda a necessidade que é vender online.</w:t>
       </w:r>
     </w:p>
     <w:p>
@@ -46,15 +38,7 @@
         <w:t>objetivo</w:t>
       </w:r>
       <w:r>
-        <w:t xml:space="preserve"> desse projeto é criar um sistema de comanda onde A </w:t>
-      </w:r>
-      <w:proofErr w:type="spellStart"/>
-      <w:r>
-        <w:t>Mousseria</w:t>
-      </w:r>
-      <w:proofErr w:type="spellEnd"/>
-      <w:r>
-        <w:t xml:space="preserve"> torna seu atendimento personalizado.</w:t>
+        <w:t xml:space="preserve"> desse projeto é criar um sistema de comanda onde A Mousseria torna seu atendimento personalizado.</w:t>
       </w:r>
     </w:p>
     <w:p>
@@ -99,99 +83,37 @@
     </w:p>
     <w:p>
       <w:r>
-        <w:t xml:space="preserve">A </w:t>
-      </w:r>
-      <w:proofErr w:type="spellStart"/>
-      <w:r>
-        <w:t>Mousseria</w:t>
-      </w:r>
-      <w:proofErr w:type="spellEnd"/>
-      <w:r>
-        <w:t xml:space="preserve"> Teixeira entende como é complicado descobrir que você foi vítima de roubo de dados, </w:t>
-      </w:r>
-      <w:proofErr w:type="gramStart"/>
-      <w:r>
-        <w:t>com  isso</w:t>
-      </w:r>
-      <w:proofErr w:type="gramEnd"/>
-      <w:r>
-        <w:t xml:space="preserve"> entende que é de extrema importância cuidar deles. Aqui vamos te explicar como funciona as regras para que </w:t>
-      </w:r>
-      <w:proofErr w:type="gramStart"/>
-      <w:r>
-        <w:t>os dados de uma empresa seja</w:t>
-      </w:r>
-      <w:proofErr w:type="gramEnd"/>
-      <w:r>
-        <w:t xml:space="preserve"> guardado com cuidado e responsabilidade.</w:t>
-      </w:r>
-    </w:p>
-    <w:p>
-      <w:r>
-        <w:t xml:space="preserve">Comece primeiro em dividir as áreas, pense como uma empresa funciona, tem </w:t>
-      </w:r>
-      <w:proofErr w:type="gramStart"/>
-      <w:r>
-        <w:t>setores  e</w:t>
-      </w:r>
-      <w:proofErr w:type="gramEnd"/>
-      <w:r>
-        <w:t xml:space="preserve"> cada setor tem suas responsabilidades. É assim que o mundo coorporativo é, então permita-se entrar nesse setor que é bastante complicado (</w:t>
-      </w:r>
-      <w:proofErr w:type="spellStart"/>
-      <w:r>
-        <w:t>gestionar</w:t>
-      </w:r>
-      <w:proofErr w:type="spellEnd"/>
-      <w:r>
-        <w:t xml:space="preserve"> um ambiente de trabalho com diversas áreas “posso dizer com um adentro na programação”.</w:t>
-      </w:r>
-    </w:p>
-    <w:p>
-      <w:r>
-        <w:t>O desafio de um programador é entender além do que ele está aprendendo dentro da sua área de atuação, ele precisa entender sobre o negócio! A indústria têxtil é o tema abordado pelo meu grupo das sprints na faculdade, e é o exemplo puro disso. Precisamos entender como funciona a área, pensar nos sensores, organizar um local para eles, e programar. Está vendo que tudo isso está além de apenas entender que um “</w:t>
-      </w:r>
-      <w:proofErr w:type="spellStart"/>
-      <w:proofErr w:type="gramStart"/>
-      <w:r>
-        <w:t>getElementById</w:t>
-      </w:r>
-      <w:proofErr w:type="spellEnd"/>
-      <w:r>
-        <w:t>(</w:t>
-      </w:r>
-      <w:proofErr w:type="gramEnd"/>
-      <w:r>
-        <w:t xml:space="preserve">);” serve para você chamar uma </w:t>
-      </w:r>
-      <w:proofErr w:type="spellStart"/>
-      <w:r>
-        <w:t>tag</w:t>
-      </w:r>
-      <w:proofErr w:type="spellEnd"/>
-      <w:r>
-        <w:t xml:space="preserve"> pelo seu id (exemplo: &lt;input id=”</w:t>
-      </w:r>
-      <w:proofErr w:type="spellStart"/>
-      <w:r>
-        <w:t>input_senha</w:t>
-      </w:r>
-      <w:proofErr w:type="spellEnd"/>
-      <w:r>
-        <w:t>”&gt;).</w:t>
-      </w:r>
-    </w:p>
-    <w:p>
-      <w:r>
-        <w:t xml:space="preserve">Aproveitando essa documentação da faculdade sobre meu projeto individual, entendo que é o momento de demonstrar tudo aquilo que eu venho aprendendo com a </w:t>
-      </w:r>
-      <w:proofErr w:type="spellStart"/>
-      <w:r>
-        <w:t>BandTec</w:t>
-      </w:r>
-      <w:proofErr w:type="spellEnd"/>
-      <w:r>
-        <w:t xml:space="preserve">. Então nada de preguiça ou deixar que o mau humor dos outro roubem minha atenção! O que passou está no passado, agora é o momento de explicar o </w:t>
+        <w:t xml:space="preserve">A Mousseria Teixeira entende como é complicado descobrir que você foi vítima de roubo de dados, com isso entende que é de extrema importância cuidar deles. Aqui vamos te explicar como funciona as regras para que </w:t>
+      </w:r>
+      <w:r>
+        <w:t>os dados de uma empresa sejam</w:t>
+      </w:r>
+      <w:r>
+        <w:t xml:space="preserve"> guardado</w:t>
+      </w:r>
+      <w:r>
+        <w:t>s</w:t>
+      </w:r>
+      <w:r>
+        <w:t xml:space="preserve"> com cuidado e responsabilidade.</w:t>
+      </w:r>
+    </w:p>
+    <w:p>
+      <w:r>
+        <w:t>Comece primeiro em dividir as áreas, pense como uma empresa funciona, tem setores e cada setor tem suas responsabilidades. É assim que o mundo coorporativo é, então permita-se entrar nesse setor que é bastante complicado</w:t>
+      </w:r>
+      <w:r>
+        <w:t>.</w:t>
+      </w:r>
+    </w:p>
+    <w:p>
+      <w:r>
+        <w:t>O desafio de um programador é entender além do que ele está aprendendo dentro da sua área de atuação, ele precisa entender sobre o negócio! A indústria têxtil é o tema abordado pelo meu grupo das sprints na faculdade, e é o exemplo puro disso. Precisamos entender como funciona a área, pensar nos sensores, organizar um local para eles, e programar. Está vendo que tudo isso está além de apenas entender que um “getElementById();” serve para você chamar uma tag pelo seu id (exemplo: &lt;input id=”input_senha”&gt;).</w:t>
+      </w:r>
+    </w:p>
+    <w:p>
+      <w:r>
+        <w:t xml:space="preserve">Aproveitando essa documentação da faculdade sobre meu projeto individual, entendo que é o momento de demonstrar tudo aquilo que eu venho aprendendo com a BandTec. Então nada de preguiça ou deixar que o mau humor dos outro roubem minha atenção! O que passou está no passado, agora é o momento de explicar o </w:t>
       </w:r>
       <w:r>
         <w:t>tempo real. Iniciei o protótipo da minha empresa para que pudesse consultar sempre como deve ser feito e se quiser atualizações futuras.</w:t>
@@ -201,17 +123,15 @@
       <w:r>
         <w:t xml:space="preserve">É importante que me atenha as leis de proteção da LGBD para que não infrinja nenhuma ‘ISO’ como o governo </w:t>
       </w:r>
-      <w:proofErr w:type="spellStart"/>
-      <w:r>
-        <w:t>proprõe</w:t>
-      </w:r>
-      <w:proofErr w:type="spellEnd"/>
-      <w:r>
-        <w:t xml:space="preserve">, primeiramente um bom programador vai pensar em informação, o </w:t>
+      <w:r>
+        <w:t>propõe</w:t>
+      </w:r>
+      <w:r>
+        <w:t xml:space="preserve">, primeiramente um bom programador vai pensar em informação, o que fazemos com a senha? Guardamos para nós, com isso garantimos nossa segurança! </w:t>
       </w:r>
       <w:r>
         <w:lastRenderedPageBreak/>
-        <w:t xml:space="preserve">que fazemos com a senha? Guardamos para nós, com isso garantimos nossa segurança! Então? É importante que haja vários programas para atender cada área, começando pela camada usuário. </w:t>
+        <w:t xml:space="preserve">Então? É importante que haja vários programas para atender cada área, começando pela camada usuário. </w:t>
       </w:r>
     </w:p>
     <w:p>
@@ -231,15 +151,31 @@
     </w:p>
     <w:p>
       <w:r>
-        <w:t xml:space="preserve">Ele é a 7 camada, aqui podemos estar diante de uma pessoa que não sabe que </w:t>
-      </w:r>
-      <w:proofErr w:type="spellStart"/>
-      <w:r>
-        <w:t>alt</w:t>
-      </w:r>
-      <w:proofErr w:type="spellEnd"/>
-      <w:r>
-        <w:t>+ TAB faz com que as páginas sejam trocadas sem você precisar do mouse para isso. Ou então um hacker que quer informações de empresas para poder processá-las e garantir que a nova lei de Proteção de dados (que foi implantada em agosto de 2021) dê-lhes grandes fortunas. Não acha que se você é o programador tem que prevenir que isso aconteça com seu cliente? A resposta de um bom programador deverá ser “Sim!”</w:t>
+        <w:t>Ele é a 7 camada, aqui podemos estar diante de uma pessoa que não sabe que alt</w:t>
+      </w:r>
+      <w:r>
+        <w:t xml:space="preserve"> </w:t>
+      </w:r>
+      <w:r>
+        <w:t>+ TAB faz com que as páginas sejam trocadas sem você precisar do mouse para isso. Ou então um hacker que quer informações de empresas para poder processá-las e garantir que a nova lei de Proteção de dados (que foi implantada em agosto de 202</w:t>
+      </w:r>
+      <w:r>
+        <w:t>0</w:t>
+      </w:r>
+      <w:r>
+        <w:t xml:space="preserve">) dê-lhes grandes fortunas. </w:t>
+      </w:r>
+      <w:r>
+        <w:t>Você n</w:t>
+      </w:r>
+      <w:r>
+        <w:t>ão acha que se</w:t>
+      </w:r>
+      <w:r>
+        <w:t>r</w:t>
+      </w:r>
+      <w:r>
+        <w:t xml:space="preserve"> programador tem que prevenir que isso aconteça com seu cliente? A resposta de um bom programador deverá ser “Sim!”</w:t>
       </w:r>
     </w:p>
     <w:p>
@@ -630,7 +566,13 @@
         <w:t>enquanto que outra deverá ser apresentada somente ao admin da empresa</w:t>
       </w:r>
       <w:r>
-        <w:t xml:space="preserve"> enformando normalmente um formulário com interface de notificações e pedidos. </w:t>
+        <w:t xml:space="preserve"> </w:t>
+      </w:r>
+      <w:r>
+        <w:t>i</w:t>
+      </w:r>
+      <w:r>
+        <w:t xml:space="preserve">nformando normalmente um formulário com interface de notificações e pedidos. </w:t>
       </w:r>
     </w:p>
     <w:p/>

--- a/Documentação-do-projeto/documentação-projeto-individual.docx
+++ b/Documentação-do-projeto/documentação-projeto-individual.docx
@@ -19,7 +19,15 @@
     </w:p>
     <w:p>
       <w:r>
-        <w:t>Visto que os meios digitais tornam mais fácil o atendimento ao cliente e que cada dia que passa ter um site se torna algo necessário, a Mousseria Teixeira costuma criar produtos comestíveis e precisa de uma plataforma que atenda a necessidade que é vender online.</w:t>
+        <w:t xml:space="preserve">Visto que os meios digitais tornam mais fácil o atendimento ao cliente e que cada dia que passa ter um site se torna algo necessário, a </w:t>
+      </w:r>
+      <w:proofErr w:type="spellStart"/>
+      <w:r>
+        <w:t>Mousseria</w:t>
+      </w:r>
+      <w:proofErr w:type="spellEnd"/>
+      <w:r>
+        <w:t xml:space="preserve"> Teixeira costuma criar produtos comestíveis e precisa de uma plataforma que atenda a necessidade que é vender online.</w:t>
       </w:r>
     </w:p>
     <w:p>
@@ -38,7 +46,15 @@
         <w:t>objetivo</w:t>
       </w:r>
       <w:r>
-        <w:t xml:space="preserve"> desse projeto é criar um sistema de comanda onde A Mousseria torna seu atendimento personalizado.</w:t>
+        <w:t xml:space="preserve"> desse projeto é criar um sistema de comanda onde A </w:t>
+      </w:r>
+      <w:proofErr w:type="spellStart"/>
+      <w:r>
+        <w:t>Mousseria</w:t>
+      </w:r>
+      <w:proofErr w:type="spellEnd"/>
+      <w:r>
+        <w:t xml:space="preserve"> torna seu atendimento personalizado.</w:t>
       </w:r>
     </w:p>
     <w:p>
@@ -53,6 +69,11 @@
     <w:p>
       <w:r>
         <w:t>O usuário terá acesso a uma página com os produtos e poderão escolher a quantidade que quiserem comprar. A quantidade é armazenada em um carrinho junto com os dados do cliente, e enviados para uma tela com o status, notificação de pedidos e interage com a quantidade de armazém.</w:t>
+      </w:r>
+    </w:p>
+    <w:p>
+      <w:r>
+        <w:t xml:space="preserve">Pensando em fluxo de ações o HLD e LLD foram desenvolvidos com o objetivo de ilustrar como o site deve interagir. </w:t>
       </w:r>
     </w:p>
     <w:p>
@@ -63,154 +84,18 @@
           <w:u w:val="single"/>
         </w:rPr>
       </w:pPr>
-    </w:p>
-    <w:p/>
-    <w:p/>
-    <w:p>
-      <w:pPr>
+      <w:r>
         <w:rPr>
           <w:b/>
           <w:bCs/>
-        </w:rPr>
-      </w:pPr>
-      <w:r>
-        <w:rPr>
-          <w:b/>
-          <w:bCs/>
-        </w:rPr>
-        <w:t>Banco de dados</w:t>
-      </w:r>
-    </w:p>
-    <w:p>
-      <w:r>
-        <w:t xml:space="preserve">A Mousseria Teixeira entende como é complicado descobrir que você foi vítima de roubo de dados, com isso entende que é de extrema importância cuidar deles. Aqui vamos te explicar como funciona as regras para que </w:t>
-      </w:r>
-      <w:r>
-        <w:t>os dados de uma empresa sejam</w:t>
-      </w:r>
-      <w:r>
-        <w:t xml:space="preserve"> guardado</w:t>
-      </w:r>
-      <w:r>
-        <w:t>s</w:t>
-      </w:r>
-      <w:r>
-        <w:t xml:space="preserve"> com cuidado e responsabilidade.</w:t>
-      </w:r>
-    </w:p>
-    <w:p>
-      <w:r>
-        <w:t>Comece primeiro em dividir as áreas, pense como uma empresa funciona, tem setores e cada setor tem suas responsabilidades. É assim que o mundo coorporativo é, então permita-se entrar nesse setor que é bastante complicado</w:t>
-      </w:r>
-      <w:r>
-        <w:t>.</w:t>
-      </w:r>
-    </w:p>
-    <w:p>
-      <w:r>
-        <w:t>O desafio de um programador é entender além do que ele está aprendendo dentro da sua área de atuação, ele precisa entender sobre o negócio! A indústria têxtil é o tema abordado pelo meu grupo das sprints na faculdade, e é o exemplo puro disso. Precisamos entender como funciona a área, pensar nos sensores, organizar um local para eles, e programar. Está vendo que tudo isso está além de apenas entender que um “getElementById();” serve para você chamar uma tag pelo seu id (exemplo: &lt;input id=”input_senha”&gt;).</w:t>
-      </w:r>
-    </w:p>
-    <w:p>
-      <w:r>
-        <w:t xml:space="preserve">Aproveitando essa documentação da faculdade sobre meu projeto individual, entendo que é o momento de demonstrar tudo aquilo que eu venho aprendendo com a BandTec. Então nada de preguiça ou deixar que o mau humor dos outro roubem minha atenção! O que passou está no passado, agora é o momento de explicar o </w:t>
-      </w:r>
-      <w:r>
-        <w:t>tempo real. Iniciei o protótipo da minha empresa para que pudesse consultar sempre como deve ser feito e se quiser atualizações futuras.</w:t>
-      </w:r>
-    </w:p>
-    <w:p>
-      <w:r>
-        <w:t xml:space="preserve">É importante que me atenha as leis de proteção da LGBD para que não infrinja nenhuma ‘ISO’ como o governo </w:t>
-      </w:r>
-      <w:r>
-        <w:t>propõe</w:t>
-      </w:r>
-      <w:r>
-        <w:t xml:space="preserve">, primeiramente um bom programador vai pensar em informação, o que fazemos com a senha? Guardamos para nós, com isso garantimos nossa segurança! </w:t>
-      </w:r>
-      <w:r>
-        <w:lastRenderedPageBreak/>
-        <w:t xml:space="preserve">Então? É importante que haja vários programas para atender cada área, começando pela camada usuário. </w:t>
-      </w:r>
-    </w:p>
-    <w:p>
-      <w:pPr>
-        <w:rPr>
-          <w:b/>
-          <w:bCs/>
-        </w:rPr>
-      </w:pPr>
-      <w:r>
-        <w:rPr>
-          <w:b/>
-          <w:bCs/>
-        </w:rPr>
-        <w:t>O usuário:</w:t>
-      </w:r>
-    </w:p>
-    <w:p>
-      <w:r>
-        <w:t>Ele é a 7 camada, aqui podemos estar diante de uma pessoa que não sabe que alt</w:t>
-      </w:r>
-      <w:r>
-        <w:t xml:space="preserve"> </w:t>
-      </w:r>
-      <w:r>
-        <w:t>+ TAB faz com que as páginas sejam trocadas sem você precisar do mouse para isso. Ou então um hacker que quer informações de empresas para poder processá-las e garantir que a nova lei de Proteção de dados (que foi implantada em agosto de 202</w:t>
-      </w:r>
-      <w:r>
-        <w:t>0</w:t>
-      </w:r>
-      <w:r>
-        <w:t xml:space="preserve">) dê-lhes grandes fortunas. </w:t>
-      </w:r>
-      <w:r>
-        <w:t>Você n</w:t>
-      </w:r>
-      <w:r>
-        <w:t>ão acha que se</w:t>
-      </w:r>
-      <w:r>
-        <w:t>r</w:t>
-      </w:r>
-      <w:r>
-        <w:t xml:space="preserve"> programador tem que prevenir que isso aconteça com seu cliente? A resposta de um bom programador deverá ser “Sim!”</w:t>
-      </w:r>
-    </w:p>
-    <w:p>
-      <w:r>
-        <w:t>Esse desafio deve ser pensado na elaboração da documentação de uma empresa, tem informações que devem ser expostas à clientes, e informações que devem ser expostas somente ao gestor ou dono da empresa. Visto dessa maneira os riscos dos projetos já caem, e você acaba transmitindo responsabilidade na hora de programar.</w:t>
-      </w:r>
-    </w:p>
-    <w:p>
-      <w:r>
-        <w:t xml:space="preserve">A interface que o meu usuário verá poderá conter apenas informações que são relevantes para ele, </w:t>
-      </w:r>
-      <w:r>
-        <w:t xml:space="preserve">da mesma maneira que pedimos dados apenas necessários para entregar nosso produto a ele. Com esse conceito comecei a fazer esse exemplo de como ficaria o site, segue as dicas e faça com seus programas! </w:t>
-      </w:r>
-    </w:p>
-    <w:p>
-      <w:r>
-        <w:t>Lembrando que esse exemplo é meu cliente e tem direitos sobre esses dados, use somente a lógica &lt;3</w:t>
-      </w:r>
-    </w:p>
-    <w:p>
-      <w:r>
-        <w:t>A página inicial será apresentada dessa maneira aos usuários:</w:t>
-      </w:r>
-    </w:p>
-    <w:p>
-      <w:r>
-        <w:rPr>
           <w:noProof/>
+          <w:u w:val="single"/>
         </w:rPr>
         <w:drawing>
-          <wp:inline distT="0" distB="0" distL="0" distR="0" wp14:anchorId="1F6AE8DF" wp14:editId="0A54CAFF">
-            <wp:extent cx="5400040" cy="3062605"/>
-            <wp:effectExtent l="0" t="0" r="0" b="4445"/>
-            <wp:docPr id="1" name="Imagem 1"/>
+          <wp:inline distT="0" distB="0" distL="0" distR="0" wp14:anchorId="76321FC3" wp14:editId="21E5B1CF">
+            <wp:extent cx="5082363" cy="5082363"/>
+            <wp:effectExtent l="0" t="0" r="4445" b="4445"/>
+            <wp:docPr id="11" name="Imagem 11"/>
             <wp:cNvGraphicFramePr>
               <a:graphicFrameLocks xmlns:a="http://schemas.openxmlformats.org/drawingml/2006/main" noChangeAspect="1"/>
             </wp:cNvGraphicFramePr>
@@ -218,11 +103,17 @@
               <a:graphicData uri="http://schemas.openxmlformats.org/drawingml/2006/picture">
                 <pic:pic xmlns:pic="http://schemas.openxmlformats.org/drawingml/2006/picture">
                   <pic:nvPicPr>
-                    <pic:cNvPr id="1" name=""/>
+                    <pic:cNvPr id="11" name="Imagem 11"/>
                     <pic:cNvPicPr/>
                   </pic:nvPicPr>
                   <pic:blipFill>
-                    <a:blip r:embed="rId4"/>
+                    <a:blip r:embed="rId4">
+                      <a:extLst>
+                        <a:ext uri="{28A0092B-C50C-407E-A947-70E740481C1C}">
+                          <a14:useLocalDpi xmlns:a14="http://schemas.microsoft.com/office/drawing/2010/main" val="0"/>
+                        </a:ext>
+                      </a:extLst>
+                    </a:blip>
                     <a:stretch>
                       <a:fillRect/>
                     </a:stretch>
@@ -230,7 +121,7 @@
                   <pic:spPr>
                     <a:xfrm>
                       <a:off x="0" y="0"/>
-                      <a:ext cx="5400040" cy="3062605"/>
+                      <a:ext cx="5084641" cy="5084641"/>
                     </a:xfrm>
                     <a:prstGeom prst="rect">
                       <a:avLst/>
@@ -246,19 +137,24 @@
     <w:p>
       <w:pPr>
         <w:rPr>
+          <w:b/>
+          <w:bCs/>
+          <w:u w:val="single"/>
+        </w:rPr>
+      </w:pPr>
+      <w:r>
+        <w:rPr>
+          <w:b/>
+          <w:bCs/>
           <w:noProof/>
-        </w:rPr>
-      </w:pPr>
-      <w:r>
-        <w:rPr>
-          <w:noProof/>
+          <w:u w:val="single"/>
         </w:rPr>
         <w:lastRenderedPageBreak/>
         <w:drawing>
-          <wp:inline distT="0" distB="0" distL="0" distR="0" wp14:anchorId="1BED276B" wp14:editId="7FB7AB2C">
-            <wp:extent cx="5400040" cy="3036570"/>
-            <wp:effectExtent l="0" t="0" r="0" b="0"/>
-            <wp:docPr id="9" name="Imagem 9"/>
+          <wp:inline distT="0" distB="0" distL="0" distR="0" wp14:anchorId="6966EE24" wp14:editId="581451BA">
+            <wp:extent cx="5061098" cy="5061098"/>
+            <wp:effectExtent l="0" t="0" r="6350" b="6350"/>
+            <wp:docPr id="12" name="Imagem 12"/>
             <wp:cNvGraphicFramePr>
               <a:graphicFrameLocks xmlns:a="http://schemas.openxmlformats.org/drawingml/2006/main" noChangeAspect="1"/>
             </wp:cNvGraphicFramePr>
@@ -266,11 +162,17 @@
               <a:graphicData uri="http://schemas.openxmlformats.org/drawingml/2006/picture">
                 <pic:pic xmlns:pic="http://schemas.openxmlformats.org/drawingml/2006/picture">
                   <pic:nvPicPr>
-                    <pic:cNvPr id="1" name=""/>
+                    <pic:cNvPr id="12" name="Imagem 12"/>
                     <pic:cNvPicPr/>
                   </pic:nvPicPr>
                   <pic:blipFill>
-                    <a:blip r:embed="rId5"/>
+                    <a:blip r:embed="rId5">
+                      <a:extLst>
+                        <a:ext uri="{28A0092B-C50C-407E-A947-70E740481C1C}">
+                          <a14:useLocalDpi xmlns:a14="http://schemas.microsoft.com/office/drawing/2010/main" val="0"/>
+                        </a:ext>
+                      </a:extLst>
+                    </a:blip>
                     <a:stretch>
                       <a:fillRect/>
                     </a:stretch>
@@ -278,7 +180,7 @@
                   <pic:spPr>
                     <a:xfrm>
                       <a:off x="0" y="0"/>
-                      <a:ext cx="5400040" cy="3036570"/>
+                      <a:ext cx="5062982" cy="5062982"/>
                     </a:xfrm>
                     <a:prstGeom prst="rect">
                       <a:avLst/>
@@ -291,22 +193,201 @@
         </w:drawing>
       </w:r>
     </w:p>
+    <w:p/>
+    <w:p/>
+    <w:p>
+      <w:pPr>
+        <w:rPr>
+          <w:b/>
+          <w:bCs/>
+        </w:rPr>
+      </w:pPr>
+      <w:r>
+        <w:rPr>
+          <w:b/>
+          <w:bCs/>
+        </w:rPr>
+        <w:t>Banco de dados</w:t>
+      </w:r>
+    </w:p>
+    <w:p>
+      <w:r>
+        <w:t xml:space="preserve">A </w:t>
+      </w:r>
+      <w:proofErr w:type="spellStart"/>
+      <w:r>
+        <w:t>Mousseria</w:t>
+      </w:r>
+      <w:proofErr w:type="spellEnd"/>
+      <w:r>
+        <w:t xml:space="preserve"> Teixeira entende como é complicado descobrir que você foi vítima de roubo de dados, com isso entende que é de extrema importância cuidar deles. Aqui vamos te explicar como funciona as regras para que </w:t>
+      </w:r>
+      <w:r>
+        <w:t>os dados de uma empresa sejam</w:t>
+      </w:r>
+      <w:r>
+        <w:t xml:space="preserve"> guardado</w:t>
+      </w:r>
+      <w:r>
+        <w:t>s</w:t>
+      </w:r>
+      <w:r>
+        <w:t xml:space="preserve"> com cuidado e responsabilidade.</w:t>
+      </w:r>
+    </w:p>
+    <w:p>
+      <w:r>
+        <w:t>Comece primeiro em dividir as áreas, pense como uma empresa funciona, tem setores e cada setor tem suas responsabilidades. É assim que o mundo coorporativo é, então permita-se entrar nesse setor que é bastante complicado</w:t>
+      </w:r>
+      <w:r>
+        <w:t>.</w:t>
+      </w:r>
+    </w:p>
+    <w:p>
+      <w:r>
+        <w:t>O desafio de um programador é entender além do que ele está aprendendo dentro da sua área de atuação, ele precisa entender sobre o negócio! A indústria têxtil é o tema abordado pelo meu grupo das sprints na faculdade, e é o exemplo puro disso. Precisamos entender como funciona a área, pensar nos sensores, organizar um local para eles, e programar. Está vendo que tudo isso está além de apenas entender que um “</w:t>
+      </w:r>
+      <w:proofErr w:type="spellStart"/>
+      <w:proofErr w:type="gramStart"/>
+      <w:r>
+        <w:t>getElementById</w:t>
+      </w:r>
+      <w:proofErr w:type="spellEnd"/>
+      <w:r>
+        <w:t>(</w:t>
+      </w:r>
+      <w:proofErr w:type="gramEnd"/>
+      <w:r>
+        <w:t xml:space="preserve">);” serve para você chamar uma </w:t>
+      </w:r>
+      <w:proofErr w:type="spellStart"/>
+      <w:r>
+        <w:t>tag</w:t>
+      </w:r>
+      <w:proofErr w:type="spellEnd"/>
+      <w:r>
+        <w:t xml:space="preserve"> pelo seu id (exemplo: &lt;input id=”</w:t>
+      </w:r>
+      <w:proofErr w:type="spellStart"/>
+      <w:r>
+        <w:t>input_senha</w:t>
+      </w:r>
+      <w:proofErr w:type="spellEnd"/>
+      <w:r>
+        <w:t>”&gt;).</w:t>
+      </w:r>
+    </w:p>
+    <w:p>
+      <w:r>
+        <w:lastRenderedPageBreak/>
+        <w:t xml:space="preserve">Aproveitando essa documentação da faculdade sobre meu projeto individual, entendo que é o momento de demonstrar tudo aquilo que eu venho aprendendo com a </w:t>
+      </w:r>
+      <w:proofErr w:type="spellStart"/>
+      <w:r>
+        <w:t>BandTec</w:t>
+      </w:r>
+      <w:proofErr w:type="spellEnd"/>
+      <w:r>
+        <w:t xml:space="preserve">. Então nada de preguiça ou deixar que o mau humor dos outro roubem minha atenção! O que passou está no passado, agora é o momento de explicar o </w:t>
+      </w:r>
+      <w:r>
+        <w:t>tempo real. Iniciei o protótipo da minha empresa para que pudesse consultar sempre como deve ser feito e se quiser atualizações futuras.</w:t>
+      </w:r>
+    </w:p>
+    <w:p>
+      <w:r>
+        <w:t xml:space="preserve">É importante que me atenha as leis de proteção da LGBD para que não infrinja nenhuma ‘ISO’ como o governo </w:t>
+      </w:r>
+      <w:r>
+        <w:t>propõe</w:t>
+      </w:r>
+      <w:r>
+        <w:t xml:space="preserve">, primeiramente um bom programador vai pensar em informação, o que fazemos com a senha? Guardamos para nós, com isso garantimos nossa segurança! Então? É importante que haja vários programas para atender cada área, começando pela camada usuário. </w:t>
+      </w:r>
+    </w:p>
+    <w:p>
+      <w:pPr>
+        <w:rPr>
+          <w:b/>
+          <w:bCs/>
+        </w:rPr>
+      </w:pPr>
+      <w:r>
+        <w:rPr>
+          <w:b/>
+          <w:bCs/>
+        </w:rPr>
+        <w:t>O usuário:</w:t>
+      </w:r>
+    </w:p>
+    <w:p>
+      <w:r>
+        <w:t xml:space="preserve">Ele é a 7 camada, aqui podemos estar diante de uma pessoa que não sabe que </w:t>
+      </w:r>
+      <w:proofErr w:type="spellStart"/>
+      <w:r>
+        <w:t>alt</w:t>
+      </w:r>
+      <w:proofErr w:type="spellEnd"/>
+      <w:r>
+        <w:t xml:space="preserve"> </w:t>
+      </w:r>
+      <w:r>
+        <w:t>+ TAB faz com que as páginas sejam trocadas sem você precisar do mouse para isso. Ou então um hacker que quer informações de empresas para poder processá-las e garantir que a nova lei de Proteção de dados (que foi implantada em agosto de 202</w:t>
+      </w:r>
+      <w:r>
+        <w:t>0</w:t>
+      </w:r>
+      <w:r>
+        <w:t xml:space="preserve">) dê-lhes grandes fortunas. </w:t>
+      </w:r>
+      <w:r>
+        <w:t>Você n</w:t>
+      </w:r>
+      <w:r>
+        <w:t>ão acha que se</w:t>
+      </w:r>
+      <w:r>
+        <w:t>r</w:t>
+      </w:r>
+      <w:r>
+        <w:t xml:space="preserve"> programador tem que prevenir que isso aconteça com seu cliente? A resposta de um bom programador deverá ser “Sim!”</w:t>
+      </w:r>
+    </w:p>
+    <w:p>
+      <w:r>
+        <w:t>Esse desafio deve ser pensado na elaboração da documentação de uma empresa, tem informações que devem ser expostas à clientes, e informações que devem ser expostas somente ao gestor ou dono da empresa. Visto dessa maneira os riscos dos projetos já caem, e você acaba transmitindo responsabilidade na hora de programar.</w:t>
+      </w:r>
+    </w:p>
+    <w:p>
+      <w:r>
+        <w:t xml:space="preserve">A interface que o meu usuário verá poderá conter apenas informações que são relevantes para ele, </w:t>
+      </w:r>
+      <w:r>
+        <w:t xml:space="preserve">da mesma maneira que pedimos dados apenas necessários para entregar nosso produto a ele. Com esse conceito comecei a fazer esse exemplo de como ficaria o site, segue as dicas e faça com seus programas! </w:t>
+      </w:r>
+    </w:p>
+    <w:p>
+      <w:r>
+        <w:t>Lembrando que esse exemplo é meu cliente e tem direitos sobre esses dados, use somente a lógica &lt;3</w:t>
+      </w:r>
+    </w:p>
+    <w:p>
+      <w:r>
+        <w:t>A página inicial será apresentada dessa maneira aos usuários:</w:t>
+      </w:r>
+    </w:p>
     <w:p>
       <w:r>
         <w:rPr>
           <w:noProof/>
         </w:rPr>
-        <w:t xml:space="preserve"> </w:t>
-      </w:r>
-      <w:r>
-        <w:rPr>
-          <w:noProof/>
-        </w:rPr>
+        <w:lastRenderedPageBreak/>
         <w:drawing>
-          <wp:inline distT="0" distB="0" distL="0" distR="0" wp14:anchorId="7E01595F" wp14:editId="7FF711A8">
-            <wp:extent cx="5400040" cy="3032760"/>
-            <wp:effectExtent l="0" t="0" r="0" b="0"/>
-            <wp:docPr id="3" name="Imagem 3"/>
+          <wp:inline distT="0" distB="0" distL="0" distR="0" wp14:anchorId="1F6AE8DF" wp14:editId="0A54CAFF">
+            <wp:extent cx="5400040" cy="3062605"/>
+            <wp:effectExtent l="0" t="0" r="0" b="4445"/>
+            <wp:docPr id="1" name="Imagem 1"/>
             <wp:cNvGraphicFramePr>
               <a:graphicFrameLocks xmlns:a="http://schemas.openxmlformats.org/drawingml/2006/main" noChangeAspect="1"/>
             </wp:cNvGraphicFramePr>
@@ -326,7 +407,7 @@
                   <pic:spPr>
                     <a:xfrm>
                       <a:off x="0" y="0"/>
-                      <a:ext cx="5400040" cy="3032760"/>
+                      <a:ext cx="5400040" cy="3062605"/>
                     </a:xfrm>
                     <a:prstGeom prst="rect">
                       <a:avLst/>
@@ -338,21 +419,22 @@
           </wp:inline>
         </w:drawing>
       </w:r>
-      <w:r>
-        <w:t xml:space="preserve"> </w:t>
-      </w:r>
-    </w:p>
-    <w:p>
-      <w:r>
+    </w:p>
+    <w:p>
+      <w:pPr>
         <w:rPr>
           <w:noProof/>
         </w:rPr>
-        <w:lastRenderedPageBreak/>
+      </w:pPr>
+      <w:r>
+        <w:rPr>
+          <w:noProof/>
+        </w:rPr>
         <w:drawing>
-          <wp:inline distT="0" distB="0" distL="0" distR="0" wp14:anchorId="0C209473" wp14:editId="319DC719">
-            <wp:extent cx="5400040" cy="3047365"/>
-            <wp:effectExtent l="0" t="0" r="0" b="635"/>
-            <wp:docPr id="4" name="Imagem 4"/>
+          <wp:inline distT="0" distB="0" distL="0" distR="0" wp14:anchorId="1BED276B" wp14:editId="7FB7AB2C">
+            <wp:extent cx="5400040" cy="3036570"/>
+            <wp:effectExtent l="0" t="0" r="0" b="0"/>
+            <wp:docPr id="9" name="Imagem 9"/>
             <wp:cNvGraphicFramePr>
               <a:graphicFrameLocks xmlns:a="http://schemas.openxmlformats.org/drawingml/2006/main" noChangeAspect="1"/>
             </wp:cNvGraphicFramePr>
@@ -372,7 +454,7 @@
                   <pic:spPr>
                     <a:xfrm>
                       <a:off x="0" y="0"/>
-                      <a:ext cx="5400040" cy="3047365"/>
+                      <a:ext cx="5400040" cy="3036570"/>
                     </a:xfrm>
                     <a:prstGeom prst="rect">
                       <a:avLst/>
@@ -390,11 +472,18 @@
         <w:rPr>
           <w:noProof/>
         </w:rPr>
+        <w:lastRenderedPageBreak/>
+        <w:t xml:space="preserve"> </w:t>
+      </w:r>
+      <w:r>
+        <w:rPr>
+          <w:noProof/>
+        </w:rPr>
         <w:drawing>
-          <wp:inline distT="0" distB="0" distL="0" distR="0" wp14:anchorId="1BFFB061" wp14:editId="0695B2D4">
-            <wp:extent cx="5400040" cy="3034030"/>
+          <wp:inline distT="0" distB="0" distL="0" distR="0" wp14:anchorId="7E01595F" wp14:editId="7FF711A8">
+            <wp:extent cx="5400040" cy="3032760"/>
             <wp:effectExtent l="0" t="0" r="0" b="0"/>
-            <wp:docPr id="5" name="Imagem 5"/>
+            <wp:docPr id="3" name="Imagem 3"/>
             <wp:cNvGraphicFramePr>
               <a:graphicFrameLocks xmlns:a="http://schemas.openxmlformats.org/drawingml/2006/main" noChangeAspect="1"/>
             </wp:cNvGraphicFramePr>
@@ -414,7 +503,7 @@
                   <pic:spPr>
                     <a:xfrm>
                       <a:off x="0" y="0"/>
-                      <a:ext cx="5400040" cy="3034030"/>
+                      <a:ext cx="5400040" cy="3032760"/>
                     </a:xfrm>
                     <a:prstGeom prst="rect">
                       <a:avLst/>
@@ -426,19 +515,20 @@
           </wp:inline>
         </w:drawing>
       </w:r>
-    </w:p>
-    <w:p/>
+      <w:r>
+        <w:t xml:space="preserve"> </w:t>
+      </w:r>
+    </w:p>
     <w:p>
       <w:r>
         <w:rPr>
           <w:noProof/>
         </w:rPr>
-        <w:lastRenderedPageBreak/>
         <w:drawing>
-          <wp:inline distT="0" distB="0" distL="0" distR="0" wp14:anchorId="47D84EF6" wp14:editId="505A20C3">
-            <wp:extent cx="5239481" cy="2915057"/>
-            <wp:effectExtent l="0" t="0" r="0" b="0"/>
-            <wp:docPr id="2" name="Imagem 2"/>
+          <wp:inline distT="0" distB="0" distL="0" distR="0" wp14:anchorId="0C209473" wp14:editId="319DC719">
+            <wp:extent cx="5400040" cy="3047365"/>
+            <wp:effectExtent l="0" t="0" r="0" b="635"/>
+            <wp:docPr id="4" name="Imagem 4"/>
             <wp:cNvGraphicFramePr>
               <a:graphicFrameLocks xmlns:a="http://schemas.openxmlformats.org/drawingml/2006/main" noChangeAspect="1"/>
             </wp:cNvGraphicFramePr>
@@ -458,7 +548,7 @@
                   <pic:spPr>
                     <a:xfrm>
                       <a:off x="0" y="0"/>
-                      <a:ext cx="5239481" cy="2915057"/>
+                      <a:ext cx="5400040" cy="3047365"/>
                     </a:xfrm>
                     <a:prstGeom prst="rect">
                       <a:avLst/>
@@ -476,11 +566,12 @@
         <w:rPr>
           <w:noProof/>
         </w:rPr>
+        <w:lastRenderedPageBreak/>
         <w:drawing>
-          <wp:inline distT="0" distB="0" distL="0" distR="0" wp14:anchorId="2D0FC255" wp14:editId="509F05ED">
-            <wp:extent cx="5210902" cy="2953162"/>
-            <wp:effectExtent l="0" t="0" r="8890" b="0"/>
-            <wp:docPr id="8" name="Imagem 8"/>
+          <wp:inline distT="0" distB="0" distL="0" distR="0" wp14:anchorId="1BFFB061" wp14:editId="0695B2D4">
+            <wp:extent cx="5400040" cy="3034030"/>
+            <wp:effectExtent l="0" t="0" r="0" b="0"/>
+            <wp:docPr id="5" name="Imagem 5"/>
             <wp:cNvGraphicFramePr>
               <a:graphicFrameLocks xmlns:a="http://schemas.openxmlformats.org/drawingml/2006/main" noChangeAspect="1"/>
             </wp:cNvGraphicFramePr>
@@ -500,7 +591,7 @@
                   <pic:spPr>
                     <a:xfrm>
                       <a:off x="0" y="0"/>
-                      <a:ext cx="5210902" cy="2953162"/>
+                      <a:ext cx="5400040" cy="3034030"/>
                     </a:xfrm>
                     <a:prstGeom prst="rect">
                       <a:avLst/>
@@ -513,22 +604,17 @@
         </w:drawing>
       </w:r>
     </w:p>
-    <w:p>
-      <w:pPr>
-        <w:rPr>
-          <w:u w:val="single"/>
-        </w:rPr>
-      </w:pPr>
+    <w:p/>
+    <w:p>
       <w:r>
         <w:rPr>
           <w:noProof/>
         </w:rPr>
-        <w:lastRenderedPageBreak/>
         <w:drawing>
-          <wp:inline distT="0" distB="0" distL="0" distR="0" wp14:anchorId="0EE88E20" wp14:editId="0AA114BB">
-            <wp:extent cx="5182323" cy="2915057"/>
+          <wp:inline distT="0" distB="0" distL="0" distR="0" wp14:anchorId="47D84EF6" wp14:editId="505A20C3">
+            <wp:extent cx="5239481" cy="2915057"/>
             <wp:effectExtent l="0" t="0" r="0" b="0"/>
-            <wp:docPr id="10" name="Imagem 10"/>
+            <wp:docPr id="2" name="Imagem 2"/>
             <wp:cNvGraphicFramePr>
               <a:graphicFrameLocks xmlns:a="http://schemas.openxmlformats.org/drawingml/2006/main" noChangeAspect="1"/>
             </wp:cNvGraphicFramePr>
@@ -548,6 +634,96 @@
                   <pic:spPr>
                     <a:xfrm>
                       <a:off x="0" y="0"/>
+                      <a:ext cx="5239481" cy="2915057"/>
+                    </a:xfrm>
+                    <a:prstGeom prst="rect">
+                      <a:avLst/>
+                    </a:prstGeom>
+                  </pic:spPr>
+                </pic:pic>
+              </a:graphicData>
+            </a:graphic>
+          </wp:inline>
+        </w:drawing>
+      </w:r>
+    </w:p>
+    <w:p>
+      <w:r>
+        <w:rPr>
+          <w:noProof/>
+        </w:rPr>
+        <w:lastRenderedPageBreak/>
+        <w:drawing>
+          <wp:inline distT="0" distB="0" distL="0" distR="0" wp14:anchorId="2D0FC255" wp14:editId="509F05ED">
+            <wp:extent cx="5210902" cy="2953162"/>
+            <wp:effectExtent l="0" t="0" r="8890" b="0"/>
+            <wp:docPr id="8" name="Imagem 8"/>
+            <wp:cNvGraphicFramePr>
+              <a:graphicFrameLocks xmlns:a="http://schemas.openxmlformats.org/drawingml/2006/main" noChangeAspect="1"/>
+            </wp:cNvGraphicFramePr>
+            <a:graphic xmlns:a="http://schemas.openxmlformats.org/drawingml/2006/main">
+              <a:graphicData uri="http://schemas.openxmlformats.org/drawingml/2006/picture">
+                <pic:pic xmlns:pic="http://schemas.openxmlformats.org/drawingml/2006/picture">
+                  <pic:nvPicPr>
+                    <pic:cNvPr id="1" name=""/>
+                    <pic:cNvPicPr/>
+                  </pic:nvPicPr>
+                  <pic:blipFill>
+                    <a:blip r:embed="rId12"/>
+                    <a:stretch>
+                      <a:fillRect/>
+                    </a:stretch>
+                  </pic:blipFill>
+                  <pic:spPr>
+                    <a:xfrm>
+                      <a:off x="0" y="0"/>
+                      <a:ext cx="5210902" cy="2953162"/>
+                    </a:xfrm>
+                    <a:prstGeom prst="rect">
+                      <a:avLst/>
+                    </a:prstGeom>
+                  </pic:spPr>
+                </pic:pic>
+              </a:graphicData>
+            </a:graphic>
+          </wp:inline>
+        </w:drawing>
+      </w:r>
+    </w:p>
+    <w:p>
+      <w:pPr>
+        <w:rPr>
+          <w:u w:val="single"/>
+        </w:rPr>
+      </w:pPr>
+      <w:r>
+        <w:rPr>
+          <w:noProof/>
+        </w:rPr>
+        <w:drawing>
+          <wp:inline distT="0" distB="0" distL="0" distR="0" wp14:anchorId="0EE88E20" wp14:editId="0AA114BB">
+            <wp:extent cx="5182323" cy="2915057"/>
+            <wp:effectExtent l="0" t="0" r="0" b="0"/>
+            <wp:docPr id="10" name="Imagem 10"/>
+            <wp:cNvGraphicFramePr>
+              <a:graphicFrameLocks xmlns:a="http://schemas.openxmlformats.org/drawingml/2006/main" noChangeAspect="1"/>
+            </wp:cNvGraphicFramePr>
+            <a:graphic xmlns:a="http://schemas.openxmlformats.org/drawingml/2006/main">
+              <a:graphicData uri="http://schemas.openxmlformats.org/drawingml/2006/picture">
+                <pic:pic xmlns:pic="http://schemas.openxmlformats.org/drawingml/2006/picture">
+                  <pic:nvPicPr>
+                    <pic:cNvPr id="1" name=""/>
+                    <pic:cNvPicPr/>
+                  </pic:nvPicPr>
+                  <pic:blipFill>
+                    <a:blip r:embed="rId13"/>
+                    <a:stretch>
+                      <a:fillRect/>
+                    </a:stretch>
+                  </pic:blipFill>
+                  <pic:spPr>
+                    <a:xfrm>
+                      <a:off x="0" y="0"/>
                       <a:ext cx="5182323" cy="2915057"/>
                     </a:xfrm>
                     <a:prstGeom prst="rect">
@@ -575,7 +751,102 @@
         <w:t xml:space="preserve">nformando normalmente um formulário com interface de notificações e pedidos. </w:t>
       </w:r>
     </w:p>
-    <w:p/>
+    <w:p>
+      <w:r>
+        <w:t>O fluxograma do login é considerado essencial:</w:t>
+      </w:r>
+    </w:p>
+    <w:p>
+      <w:r>
+        <w:rPr>
+          <w:noProof/>
+        </w:rPr>
+        <w:lastRenderedPageBreak/>
+        <w:drawing>
+          <wp:inline distT="0" distB="0" distL="0" distR="0" wp14:anchorId="75A75937" wp14:editId="30168685">
+            <wp:extent cx="3648584" cy="4572638"/>
+            <wp:effectExtent l="0" t="0" r="9525" b="0"/>
+            <wp:docPr id="7" name="Imagem 7"/>
+            <wp:cNvGraphicFramePr>
+              <a:graphicFrameLocks xmlns:a="http://schemas.openxmlformats.org/drawingml/2006/main" noChangeAspect="1"/>
+            </wp:cNvGraphicFramePr>
+            <a:graphic xmlns:a="http://schemas.openxmlformats.org/drawingml/2006/main">
+              <a:graphicData uri="http://schemas.openxmlformats.org/drawingml/2006/picture">
+                <pic:pic xmlns:pic="http://schemas.openxmlformats.org/drawingml/2006/picture">
+                  <pic:nvPicPr>
+                    <pic:cNvPr id="1" name=""/>
+                    <pic:cNvPicPr/>
+                  </pic:nvPicPr>
+                  <pic:blipFill>
+                    <a:blip r:embed="rId14"/>
+                    <a:stretch>
+                      <a:fillRect/>
+                    </a:stretch>
+                  </pic:blipFill>
+                  <pic:spPr>
+                    <a:xfrm>
+                      <a:off x="0" y="0"/>
+                      <a:ext cx="3648584" cy="4572638"/>
+                    </a:xfrm>
+                    <a:prstGeom prst="rect">
+                      <a:avLst/>
+                    </a:prstGeom>
+                  </pic:spPr>
+                </pic:pic>
+              </a:graphicData>
+            </a:graphic>
+          </wp:inline>
+        </w:drawing>
+      </w:r>
+    </w:p>
+    <w:p>
+      <w:r>
+        <w:t>O fluxograma dos pedidos é um desejável do projeto, espero conseguir desenvolver. Se não der tempo irei focar nos essenciais:</w:t>
+      </w:r>
+    </w:p>
+    <w:p>
+      <w:r>
+        <w:rPr>
+          <w:noProof/>
+        </w:rPr>
+        <w:lastRenderedPageBreak/>
+        <w:drawing>
+          <wp:inline distT="0" distB="0" distL="0" distR="0" wp14:anchorId="2884A71D" wp14:editId="040BC1A8">
+            <wp:extent cx="3600953" cy="4706007"/>
+            <wp:effectExtent l="0" t="0" r="0" b="0"/>
+            <wp:docPr id="6" name="Imagem 6"/>
+            <wp:cNvGraphicFramePr>
+              <a:graphicFrameLocks xmlns:a="http://schemas.openxmlformats.org/drawingml/2006/main" noChangeAspect="1"/>
+            </wp:cNvGraphicFramePr>
+            <a:graphic xmlns:a="http://schemas.openxmlformats.org/drawingml/2006/main">
+              <a:graphicData uri="http://schemas.openxmlformats.org/drawingml/2006/picture">
+                <pic:pic xmlns:pic="http://schemas.openxmlformats.org/drawingml/2006/picture">
+                  <pic:nvPicPr>
+                    <pic:cNvPr id="1" name=""/>
+                    <pic:cNvPicPr/>
+                  </pic:nvPicPr>
+                  <pic:blipFill>
+                    <a:blip r:embed="rId15"/>
+                    <a:stretch>
+                      <a:fillRect/>
+                    </a:stretch>
+                  </pic:blipFill>
+                  <pic:spPr>
+                    <a:xfrm>
+                      <a:off x="0" y="0"/>
+                      <a:ext cx="3600953" cy="4706007"/>
+                    </a:xfrm>
+                    <a:prstGeom prst="rect">
+                      <a:avLst/>
+                    </a:prstGeom>
+                  </pic:spPr>
+                </pic:pic>
+              </a:graphicData>
+            </a:graphic>
+          </wp:inline>
+        </w:drawing>
+      </w:r>
+    </w:p>
     <w:p/>
     <w:sectPr>
       <w:pgSz w:w="11906" w:h="16838"/>

--- a/Documentação-do-projeto/documentação-projeto-individual.docx
+++ b/Documentação-do-projeto/documentação-projeto-individual.docx
@@ -196,6 +196,104 @@
     <w:p/>
     <w:p/>
     <w:p>
+      <w:r>
+        <w:t xml:space="preserve">A </w:t>
+      </w:r>
+      <w:proofErr w:type="spellStart"/>
+      <w:r>
+        <w:t>Mousseria</w:t>
+      </w:r>
+      <w:proofErr w:type="spellEnd"/>
+      <w:r>
+        <w:t xml:space="preserve"> Teixeira entende como é complicado descobrir que você foi vítima de roubo de dados, com isso entende que é de extrema importância cuidar deles. Aqui vamos te explicar como funciona as regras para que </w:t>
+      </w:r>
+      <w:r>
+        <w:t>os dados de uma empresa sejam</w:t>
+      </w:r>
+      <w:r>
+        <w:t xml:space="preserve"> guardado</w:t>
+      </w:r>
+      <w:r>
+        <w:t>s</w:t>
+      </w:r>
+      <w:r>
+        <w:t xml:space="preserve"> com cuidado e responsabilidade.</w:t>
+      </w:r>
+    </w:p>
+    <w:p>
+      <w:r>
+        <w:t>Comece primeiro em dividir as áreas, pense como uma empresa funciona, tem setores e cada setor tem suas responsabilidades. É assim que o mundo coorporativo é, então permita-se entrar nesse setor que é bastante complicado</w:t>
+      </w:r>
+      <w:r>
+        <w:t>.</w:t>
+      </w:r>
+    </w:p>
+    <w:p>
+      <w:r>
+        <w:t>O desafio de um programador é entender além do que ele está aprendendo dentro da sua área de atuação, ele precisa entender sobre o negócio! A indústria têxtil é o tema abordado pelo meu grupo das sprints na faculdade, e é o exemplo puro disso. Precisamos entender como funciona a área, pensar nos sensores, organizar um local para eles, e programar. Está vendo que tudo isso está além de apenas entender que um “</w:t>
+      </w:r>
+      <w:proofErr w:type="spellStart"/>
+      <w:proofErr w:type="gramStart"/>
+      <w:r>
+        <w:t>getElementById</w:t>
+      </w:r>
+      <w:proofErr w:type="spellEnd"/>
+      <w:r>
+        <w:t>(</w:t>
+      </w:r>
+      <w:proofErr w:type="gramEnd"/>
+      <w:r>
+        <w:t xml:space="preserve">);” serve para você chamar uma </w:t>
+      </w:r>
+      <w:proofErr w:type="spellStart"/>
+      <w:r>
+        <w:t>tag</w:t>
+      </w:r>
+      <w:proofErr w:type="spellEnd"/>
+      <w:r>
+        <w:t xml:space="preserve"> pelo seu id (exemplo: &lt;input id=”</w:t>
+      </w:r>
+      <w:proofErr w:type="spellStart"/>
+      <w:r>
+        <w:t>input_senha</w:t>
+      </w:r>
+      <w:proofErr w:type="spellEnd"/>
+      <w:r>
+        <w:t>”&gt;).</w:t>
+      </w:r>
+    </w:p>
+    <w:p>
+      <w:r>
+        <w:t xml:space="preserve">Aproveitando essa documentação da faculdade sobre meu projeto individual, entendo que é o momento de demonstrar tudo aquilo que eu venho aprendendo com a </w:t>
+      </w:r>
+      <w:proofErr w:type="spellStart"/>
+      <w:r>
+        <w:t>BandTec</w:t>
+      </w:r>
+      <w:proofErr w:type="spellEnd"/>
+      <w:r>
+        <w:t xml:space="preserve">. Então nada </w:t>
+      </w:r>
+      <w:r>
+        <w:lastRenderedPageBreak/>
+        <w:t xml:space="preserve">de preguiça ou deixar que o mau humor dos outro roubem minha atenção! O que passou está no passado, agora é o momento de explicar o </w:t>
+      </w:r>
+      <w:r>
+        <w:t>tempo real. Iniciei o protótipo da minha empresa para que pudesse consultar sempre como deve ser feito e se quiser atualizações futuras.</w:t>
+      </w:r>
+    </w:p>
+    <w:p>
+      <w:r>
+        <w:t xml:space="preserve">É importante que me atenha as leis de proteção da LGBD para que não infrinja nenhuma ‘ISO’ como o governo </w:t>
+      </w:r>
+      <w:r>
+        <w:t>propõe</w:t>
+      </w:r>
+      <w:r>
+        <w:t xml:space="preserve">, primeiramente um bom programador vai pensar em informação, o que fazemos com a senha? Guardamos para nós, com isso garantimos nossa segurança! Então? É importante que haja vários programas para atender cada área, começando pela camada usuário. </w:t>
+      </w:r>
+    </w:p>
+    <w:p>
       <w:pPr>
         <w:rPr>
           <w:b/>
@@ -207,116 +305,6 @@
           <w:b/>
           <w:bCs/>
         </w:rPr>
-        <w:t>Banco de dados</w:t>
-      </w:r>
-    </w:p>
-    <w:p>
-      <w:r>
-        <w:t xml:space="preserve">A </w:t>
-      </w:r>
-      <w:proofErr w:type="spellStart"/>
-      <w:r>
-        <w:t>Mousseria</w:t>
-      </w:r>
-      <w:proofErr w:type="spellEnd"/>
-      <w:r>
-        <w:t xml:space="preserve"> Teixeira entende como é complicado descobrir que você foi vítima de roubo de dados, com isso entende que é de extrema importância cuidar deles. Aqui vamos te explicar como funciona as regras para que </w:t>
-      </w:r>
-      <w:r>
-        <w:t>os dados de uma empresa sejam</w:t>
-      </w:r>
-      <w:r>
-        <w:t xml:space="preserve"> guardado</w:t>
-      </w:r>
-      <w:r>
-        <w:t>s</w:t>
-      </w:r>
-      <w:r>
-        <w:t xml:space="preserve"> com cuidado e responsabilidade.</w:t>
-      </w:r>
-    </w:p>
-    <w:p>
-      <w:r>
-        <w:t>Comece primeiro em dividir as áreas, pense como uma empresa funciona, tem setores e cada setor tem suas responsabilidades. É assim que o mundo coorporativo é, então permita-se entrar nesse setor que é bastante complicado</w:t>
-      </w:r>
-      <w:r>
-        <w:t>.</w:t>
-      </w:r>
-    </w:p>
-    <w:p>
-      <w:r>
-        <w:t>O desafio de um programador é entender além do que ele está aprendendo dentro da sua área de atuação, ele precisa entender sobre o negócio! A indústria têxtil é o tema abordado pelo meu grupo das sprints na faculdade, e é o exemplo puro disso. Precisamos entender como funciona a área, pensar nos sensores, organizar um local para eles, e programar. Está vendo que tudo isso está além de apenas entender que um “</w:t>
-      </w:r>
-      <w:proofErr w:type="spellStart"/>
-      <w:proofErr w:type="gramStart"/>
-      <w:r>
-        <w:t>getElementById</w:t>
-      </w:r>
-      <w:proofErr w:type="spellEnd"/>
-      <w:r>
-        <w:t>(</w:t>
-      </w:r>
-      <w:proofErr w:type="gramEnd"/>
-      <w:r>
-        <w:t xml:space="preserve">);” serve para você chamar uma </w:t>
-      </w:r>
-      <w:proofErr w:type="spellStart"/>
-      <w:r>
-        <w:t>tag</w:t>
-      </w:r>
-      <w:proofErr w:type="spellEnd"/>
-      <w:r>
-        <w:t xml:space="preserve"> pelo seu id (exemplo: &lt;input id=”</w:t>
-      </w:r>
-      <w:proofErr w:type="spellStart"/>
-      <w:r>
-        <w:t>input_senha</w:t>
-      </w:r>
-      <w:proofErr w:type="spellEnd"/>
-      <w:r>
-        <w:t>”&gt;).</w:t>
-      </w:r>
-    </w:p>
-    <w:p>
-      <w:r>
-        <w:lastRenderedPageBreak/>
-        <w:t xml:space="preserve">Aproveitando essa documentação da faculdade sobre meu projeto individual, entendo que é o momento de demonstrar tudo aquilo que eu venho aprendendo com a </w:t>
-      </w:r>
-      <w:proofErr w:type="spellStart"/>
-      <w:r>
-        <w:t>BandTec</w:t>
-      </w:r>
-      <w:proofErr w:type="spellEnd"/>
-      <w:r>
-        <w:t xml:space="preserve">. Então nada de preguiça ou deixar que o mau humor dos outro roubem minha atenção! O que passou está no passado, agora é o momento de explicar o </w:t>
-      </w:r>
-      <w:r>
-        <w:t>tempo real. Iniciei o protótipo da minha empresa para que pudesse consultar sempre como deve ser feito e se quiser atualizações futuras.</w:t>
-      </w:r>
-    </w:p>
-    <w:p>
-      <w:r>
-        <w:t xml:space="preserve">É importante que me atenha as leis de proteção da LGBD para que não infrinja nenhuma ‘ISO’ como o governo </w:t>
-      </w:r>
-      <w:r>
-        <w:t>propõe</w:t>
-      </w:r>
-      <w:r>
-        <w:t xml:space="preserve">, primeiramente um bom programador vai pensar em informação, o que fazemos com a senha? Guardamos para nós, com isso garantimos nossa segurança! Então? É importante que haja vários programas para atender cada área, começando pela camada usuário. </w:t>
-      </w:r>
-    </w:p>
-    <w:p>
-      <w:pPr>
-        <w:rPr>
-          <w:b/>
-          <w:bCs/>
-        </w:rPr>
-      </w:pPr>
-      <w:r>
-        <w:rPr>
-          <w:b/>
-          <w:bCs/>
-        </w:rPr>
         <w:t>O usuário:</w:t>
       </w:r>
     </w:p>
@@ -382,7 +370,6 @@
         <w:rPr>
           <w:noProof/>
         </w:rPr>
-        <w:lastRenderedPageBreak/>
         <w:drawing>
           <wp:inline distT="0" distB="0" distL="0" distR="0" wp14:anchorId="1F6AE8DF" wp14:editId="0A54CAFF">
             <wp:extent cx="5400040" cy="3062605"/>
@@ -430,6 +417,7 @@
         <w:rPr>
           <w:noProof/>
         </w:rPr>
+        <w:lastRenderedPageBreak/>
         <w:drawing>
           <wp:inline distT="0" distB="0" distL="0" distR="0" wp14:anchorId="1BED276B" wp14:editId="7FB7AB2C">
             <wp:extent cx="5400040" cy="3036570"/>
@@ -472,7 +460,6 @@
         <w:rPr>
           <w:noProof/>
         </w:rPr>
-        <w:lastRenderedPageBreak/>
         <w:t xml:space="preserve"> </w:t>
       </w:r>
       <w:r>
@@ -524,6 +511,7 @@
         <w:rPr>
           <w:noProof/>
         </w:rPr>
+        <w:lastRenderedPageBreak/>
         <w:drawing>
           <wp:inline distT="0" distB="0" distL="0" distR="0" wp14:anchorId="0C209473" wp14:editId="319DC719">
             <wp:extent cx="5400040" cy="3047365"/>
@@ -566,7 +554,6 @@
         <w:rPr>
           <w:noProof/>
         </w:rPr>
-        <w:lastRenderedPageBreak/>
         <w:drawing>
           <wp:inline distT="0" distB="0" distL="0" distR="0" wp14:anchorId="1BFFB061" wp14:editId="0695B2D4">
             <wp:extent cx="5400040" cy="3034030"/>
@@ -610,6 +597,7 @@
         <w:rPr>
           <w:noProof/>
         </w:rPr>
+        <w:lastRenderedPageBreak/>
         <w:drawing>
           <wp:inline distT="0" distB="0" distL="0" distR="0" wp14:anchorId="47D84EF6" wp14:editId="505A20C3">
             <wp:extent cx="5239481" cy="2915057"/>
@@ -652,7 +640,6 @@
         <w:rPr>
           <w:noProof/>
         </w:rPr>
-        <w:lastRenderedPageBreak/>
         <w:drawing>
           <wp:inline distT="0" distB="0" distL="0" distR="0" wp14:anchorId="2D0FC255" wp14:editId="509F05ED">
             <wp:extent cx="5210902" cy="2953162"/>
@@ -700,6 +687,7 @@
         <w:rPr>
           <w:noProof/>
         </w:rPr>
+        <w:lastRenderedPageBreak/>
         <w:drawing>
           <wp:inline distT="0" distB="0" distL="0" distR="0" wp14:anchorId="0EE88E20" wp14:editId="0AA114BB">
             <wp:extent cx="5182323" cy="2915057"/>
@@ -761,7 +749,6 @@
         <w:rPr>
           <w:noProof/>
         </w:rPr>
-        <w:lastRenderedPageBreak/>
         <w:drawing>
           <wp:inline distT="0" distB="0" distL="0" distR="0" wp14:anchorId="75A75937" wp14:editId="30168685">
             <wp:extent cx="3648584" cy="4572638"/>
@@ -845,6 +832,1111 @@
             </a:graphic>
           </wp:inline>
         </w:drawing>
+      </w:r>
+    </w:p>
+    <w:p>
+      <w:pPr>
+        <w:rPr>
+          <w:b/>
+          <w:bCs/>
+        </w:rPr>
+      </w:pPr>
+      <w:r>
+        <w:rPr>
+          <w:b/>
+          <w:bCs/>
+        </w:rPr>
+        <w:t>B</w:t>
+      </w:r>
+      <w:r>
+        <w:rPr>
+          <w:b/>
+          <w:bCs/>
+        </w:rPr>
+        <w:t>a</w:t>
+      </w:r>
+      <w:r>
+        <w:rPr>
+          <w:b/>
+          <w:bCs/>
+        </w:rPr>
+        <w:t>cklog</w:t>
+      </w:r>
+      <w:r>
+        <w:rPr>
+          <w:b/>
+          <w:bCs/>
+        </w:rPr>
+        <w:t>:</w:t>
+      </w:r>
+    </w:p>
+    <w:p>
+      <w:r>
+        <w:t xml:space="preserve">A ferramenta de gestão de projeto que foi utilizada no desenvolvimento foi o </w:t>
+      </w:r>
+      <w:proofErr w:type="spellStart"/>
+      <w:r>
+        <w:t>Trello</w:t>
+      </w:r>
+      <w:proofErr w:type="spellEnd"/>
+      <w:r>
+        <w:t>:</w:t>
+      </w:r>
+    </w:p>
+    <w:p>
+      <w:r>
+        <w:drawing>
+          <wp:inline distT="0" distB="0" distL="0" distR="0" wp14:anchorId="2B1A6492" wp14:editId="30C7D39E">
+            <wp:extent cx="5400040" cy="2580640"/>
+            <wp:effectExtent l="0" t="0" r="0" b="0"/>
+            <wp:docPr id="18" name="Imagem 18"/>
+            <wp:cNvGraphicFramePr>
+              <a:graphicFrameLocks xmlns:a="http://schemas.openxmlformats.org/drawingml/2006/main" noChangeAspect="1"/>
+            </wp:cNvGraphicFramePr>
+            <a:graphic xmlns:a="http://schemas.openxmlformats.org/drawingml/2006/main">
+              <a:graphicData uri="http://schemas.openxmlformats.org/drawingml/2006/picture">
+                <pic:pic xmlns:pic="http://schemas.openxmlformats.org/drawingml/2006/picture">
+                  <pic:nvPicPr>
+                    <pic:cNvPr id="1" name=""/>
+                    <pic:cNvPicPr/>
+                  </pic:nvPicPr>
+                  <pic:blipFill>
+                    <a:blip r:embed="rId16"/>
+                    <a:stretch>
+                      <a:fillRect/>
+                    </a:stretch>
+                  </pic:blipFill>
+                  <pic:spPr>
+                    <a:xfrm>
+                      <a:off x="0" y="0"/>
+                      <a:ext cx="5400040" cy="2580640"/>
+                    </a:xfrm>
+                    <a:prstGeom prst="rect">
+                      <a:avLst/>
+                    </a:prstGeom>
+                  </pic:spPr>
+                </pic:pic>
+              </a:graphicData>
+            </a:graphic>
+          </wp:inline>
+        </w:drawing>
+      </w:r>
+    </w:p>
+    <w:p>
+      <w:r>
+        <w:t xml:space="preserve">E para o versionamento foi o </w:t>
+      </w:r>
+      <w:proofErr w:type="spellStart"/>
+      <w:r>
+        <w:t>Gitgub</w:t>
+      </w:r>
+      <w:proofErr w:type="spellEnd"/>
+      <w:r>
+        <w:t>:</w:t>
+      </w:r>
+    </w:p>
+    <w:p>
+      <w:r>
+        <w:lastRenderedPageBreak/>
+        <w:drawing>
+          <wp:inline distT="0" distB="0" distL="0" distR="0" wp14:anchorId="19DA8DDB" wp14:editId="5FCFDC22">
+            <wp:extent cx="5400040" cy="2465705"/>
+            <wp:effectExtent l="0" t="0" r="0" b="0"/>
+            <wp:docPr id="19" name="Imagem 19"/>
+            <wp:cNvGraphicFramePr>
+              <a:graphicFrameLocks xmlns:a="http://schemas.openxmlformats.org/drawingml/2006/main" noChangeAspect="1"/>
+            </wp:cNvGraphicFramePr>
+            <a:graphic xmlns:a="http://schemas.openxmlformats.org/drawingml/2006/main">
+              <a:graphicData uri="http://schemas.openxmlformats.org/drawingml/2006/picture">
+                <pic:pic xmlns:pic="http://schemas.openxmlformats.org/drawingml/2006/picture">
+                  <pic:nvPicPr>
+                    <pic:cNvPr id="1" name=""/>
+                    <pic:cNvPicPr/>
+                  </pic:nvPicPr>
+                  <pic:blipFill>
+                    <a:blip r:embed="rId17"/>
+                    <a:stretch>
+                      <a:fillRect/>
+                    </a:stretch>
+                  </pic:blipFill>
+                  <pic:spPr>
+                    <a:xfrm>
+                      <a:off x="0" y="0"/>
+                      <a:ext cx="5400040" cy="2465705"/>
+                    </a:xfrm>
+                    <a:prstGeom prst="rect">
+                      <a:avLst/>
+                    </a:prstGeom>
+                  </pic:spPr>
+                </pic:pic>
+              </a:graphicData>
+            </a:graphic>
+          </wp:inline>
+        </w:drawing>
+      </w:r>
+    </w:p>
+    <w:p>
+      <w:pPr>
+        <w:rPr>
+          <w:b/>
+          <w:bCs/>
+        </w:rPr>
+      </w:pPr>
+      <w:r>
+        <w:rPr>
+          <w:b/>
+          <w:bCs/>
+        </w:rPr>
+        <w:t>Banco de dados</w:t>
+      </w:r>
+      <w:r>
+        <w:rPr>
+          <w:b/>
+          <w:bCs/>
+        </w:rPr>
+        <w:t>:</w:t>
+      </w:r>
+    </w:p>
+    <w:p>
+      <w:r>
+        <w:t>O script do banco atualmente está estruturado desta maneira:</w:t>
+      </w:r>
+    </w:p>
+    <w:p>
+      <w:proofErr w:type="spellStart"/>
+      <w:r>
+        <w:t>create</w:t>
+      </w:r>
+      <w:proofErr w:type="spellEnd"/>
+      <w:r>
+        <w:t xml:space="preserve"> </w:t>
+      </w:r>
+      <w:proofErr w:type="spellStart"/>
+      <w:r>
+        <w:t>database</w:t>
+      </w:r>
+      <w:proofErr w:type="spellEnd"/>
+      <w:r>
+        <w:t xml:space="preserve"> </w:t>
+      </w:r>
+      <w:proofErr w:type="spellStart"/>
+      <w:r>
+        <w:t>Mousseria_Teixeira</w:t>
+      </w:r>
+      <w:proofErr w:type="spellEnd"/>
+      <w:r>
+        <w:t>;</w:t>
+      </w:r>
+    </w:p>
+    <w:p/>
+    <w:p>
+      <w:r>
+        <w:t xml:space="preserve">use </w:t>
+      </w:r>
+      <w:proofErr w:type="spellStart"/>
+      <w:r>
+        <w:t>Mousseria_Teixeira</w:t>
+      </w:r>
+      <w:proofErr w:type="spellEnd"/>
+      <w:r>
+        <w:t>;</w:t>
+      </w:r>
+    </w:p>
+    <w:p/>
+    <w:p>
+      <w:r>
+        <w:t xml:space="preserve">CREATE TABLE </w:t>
+      </w:r>
+      <w:proofErr w:type="spellStart"/>
+      <w:r>
+        <w:t>usuario</w:t>
+      </w:r>
+      <w:proofErr w:type="spellEnd"/>
+      <w:r>
+        <w:t xml:space="preserve"> (</w:t>
+      </w:r>
+    </w:p>
+    <w:p>
+      <w:r>
+        <w:tab/>
+      </w:r>
+      <w:proofErr w:type="spellStart"/>
+      <w:r>
+        <w:t>idLogin</w:t>
+      </w:r>
+      <w:proofErr w:type="spellEnd"/>
+      <w:r>
+        <w:t xml:space="preserve"> INT PRIMARY KEY AUTO_INCREMENT,</w:t>
+      </w:r>
+    </w:p>
+    <w:p>
+      <w:r>
+        <w:tab/>
+      </w:r>
+      <w:proofErr w:type="spellStart"/>
+      <w:r>
+        <w:t>nomeEmpresa</w:t>
+      </w:r>
+      <w:proofErr w:type="spellEnd"/>
+      <w:r>
+        <w:t xml:space="preserve"> </w:t>
+      </w:r>
+      <w:proofErr w:type="gramStart"/>
+      <w:r>
+        <w:t>VARCHAR(</w:t>
+      </w:r>
+      <w:proofErr w:type="gramEnd"/>
+      <w:r>
+        <w:t>50),</w:t>
+      </w:r>
+    </w:p>
+    <w:p>
+      <w:r>
+        <w:tab/>
+      </w:r>
+      <w:proofErr w:type="spellStart"/>
+      <w:r>
+        <w:t>email</w:t>
+      </w:r>
+      <w:proofErr w:type="spellEnd"/>
+      <w:r>
+        <w:t xml:space="preserve"> </w:t>
+      </w:r>
+      <w:proofErr w:type="gramStart"/>
+      <w:r>
+        <w:t>VARCHAR(</w:t>
+      </w:r>
+      <w:proofErr w:type="gramEnd"/>
+      <w:r>
+        <w:t>100),</w:t>
+      </w:r>
+    </w:p>
+    <w:p>
+      <w:r>
+        <w:tab/>
+        <w:t xml:space="preserve">senha </w:t>
+      </w:r>
+      <w:proofErr w:type="gramStart"/>
+      <w:r>
+        <w:t>VARCHAR(</w:t>
+      </w:r>
+      <w:proofErr w:type="gramEnd"/>
+      <w:r>
+        <w:t>50)</w:t>
+      </w:r>
+    </w:p>
+    <w:p>
+      <w:r>
+        <w:t>);</w:t>
+      </w:r>
+    </w:p>
+    <w:p/>
+    <w:p>
+      <w:r>
+        <w:t xml:space="preserve">CREATE TABLE </w:t>
+      </w:r>
+      <w:proofErr w:type="gramStart"/>
+      <w:r>
+        <w:t>pedidos(</w:t>
+      </w:r>
+      <w:proofErr w:type="gramEnd"/>
+    </w:p>
+    <w:p>
+      <w:r>
+        <w:t xml:space="preserve">    </w:t>
+      </w:r>
+      <w:proofErr w:type="spellStart"/>
+      <w:r>
+        <w:t>idPedidos</w:t>
+      </w:r>
+      <w:proofErr w:type="spellEnd"/>
+      <w:r>
+        <w:t xml:space="preserve"> </w:t>
+      </w:r>
+      <w:proofErr w:type="spellStart"/>
+      <w:r>
+        <w:t>int</w:t>
+      </w:r>
+      <w:proofErr w:type="spellEnd"/>
+      <w:r>
+        <w:t xml:space="preserve"> PRIMARY KEY AUTO_INCREMENT,</w:t>
+      </w:r>
+    </w:p>
+    <w:p>
+      <w:r>
+        <w:t xml:space="preserve">    cliente </w:t>
+      </w:r>
+      <w:proofErr w:type="gramStart"/>
+      <w:r>
+        <w:t>VARCHAR(</w:t>
+      </w:r>
+      <w:proofErr w:type="gramEnd"/>
+      <w:r>
+        <w:t>50),</w:t>
+      </w:r>
+    </w:p>
+    <w:p>
+      <w:r>
+        <w:t xml:space="preserve">    telefone </w:t>
+      </w:r>
+      <w:proofErr w:type="gramStart"/>
+      <w:r>
+        <w:t>VARCHAR(</w:t>
+      </w:r>
+      <w:proofErr w:type="gramEnd"/>
+      <w:r>
+        <w:t>14),</w:t>
+      </w:r>
+    </w:p>
+    <w:p>
+      <w:r>
+        <w:t xml:space="preserve">    cep </w:t>
+      </w:r>
+      <w:proofErr w:type="gramStart"/>
+      <w:r>
+        <w:t>VARCHAR(</w:t>
+      </w:r>
+      <w:proofErr w:type="gramEnd"/>
+      <w:r>
+        <w:t>9),</w:t>
+      </w:r>
+    </w:p>
+    <w:p>
+      <w:r>
+        <w:t xml:space="preserve">    bairro </w:t>
+      </w:r>
+      <w:proofErr w:type="gramStart"/>
+      <w:r>
+        <w:t>VARCHAR(</w:t>
+      </w:r>
+      <w:proofErr w:type="gramEnd"/>
+      <w:r>
+        <w:t>50),</w:t>
+      </w:r>
+    </w:p>
+    <w:p>
+      <w:r>
+        <w:t xml:space="preserve">    cidade </w:t>
+      </w:r>
+      <w:proofErr w:type="gramStart"/>
+      <w:r>
+        <w:t>VARCHAR(</w:t>
+      </w:r>
+      <w:proofErr w:type="gramEnd"/>
+      <w:r>
+        <w:t>50),</w:t>
+      </w:r>
+    </w:p>
+    <w:p>
+      <w:r>
+        <w:t xml:space="preserve">    uf </w:t>
+      </w:r>
+      <w:proofErr w:type="gramStart"/>
+      <w:r>
+        <w:t>CHAR(</w:t>
+      </w:r>
+      <w:proofErr w:type="gramEnd"/>
+      <w:r>
+        <w:t>2),</w:t>
+      </w:r>
+    </w:p>
+    <w:p>
+      <w:r>
+        <w:t xml:space="preserve">    logradouro </w:t>
+      </w:r>
+      <w:proofErr w:type="gramStart"/>
+      <w:r>
+        <w:t>VARCHAR(</w:t>
+      </w:r>
+      <w:proofErr w:type="gramEnd"/>
+      <w:r>
+        <w:t>100),</w:t>
+      </w:r>
+    </w:p>
+    <w:p>
+      <w:r>
+        <w:lastRenderedPageBreak/>
+        <w:t xml:space="preserve">    </w:t>
+      </w:r>
+      <w:proofErr w:type="spellStart"/>
+      <w:r>
+        <w:t>numero</w:t>
+      </w:r>
+      <w:proofErr w:type="spellEnd"/>
+      <w:r>
+        <w:t xml:space="preserve"> INT,</w:t>
+      </w:r>
+    </w:p>
+    <w:p>
+      <w:r>
+        <w:t xml:space="preserve">    complemento </w:t>
+      </w:r>
+      <w:proofErr w:type="gramStart"/>
+      <w:r>
+        <w:t>VARCHAR(</w:t>
+      </w:r>
+      <w:proofErr w:type="gramEnd"/>
+      <w:r>
+        <w:t>5),</w:t>
+      </w:r>
+    </w:p>
+    <w:p>
+      <w:r>
+        <w:t xml:space="preserve">    pedido </w:t>
+      </w:r>
+      <w:proofErr w:type="gramStart"/>
+      <w:r>
+        <w:t>VARCHAR(</w:t>
+      </w:r>
+      <w:proofErr w:type="gramEnd"/>
+      <w:r>
+        <w:t>500),</w:t>
+      </w:r>
+    </w:p>
+    <w:p>
+      <w:r>
+        <w:t xml:space="preserve">    </w:t>
+      </w:r>
+      <w:proofErr w:type="spellStart"/>
+      <w:r>
+        <w:t>fkUsuario</w:t>
+      </w:r>
+      <w:proofErr w:type="spellEnd"/>
+      <w:r>
+        <w:t xml:space="preserve"> </w:t>
+      </w:r>
+      <w:proofErr w:type="spellStart"/>
+      <w:r>
+        <w:t>int</w:t>
+      </w:r>
+      <w:proofErr w:type="spellEnd"/>
+      <w:r>
+        <w:t>,</w:t>
+      </w:r>
+    </w:p>
+    <w:p>
+      <w:r>
+        <w:t xml:space="preserve">    </w:t>
+      </w:r>
+      <w:proofErr w:type="spellStart"/>
+      <w:r>
+        <w:t>foreign</w:t>
+      </w:r>
+      <w:proofErr w:type="spellEnd"/>
+      <w:r>
+        <w:t xml:space="preserve"> </w:t>
+      </w:r>
+      <w:proofErr w:type="spellStart"/>
+      <w:r>
+        <w:t>key</w:t>
+      </w:r>
+      <w:proofErr w:type="spellEnd"/>
+      <w:r>
+        <w:t>(</w:t>
+      </w:r>
+      <w:proofErr w:type="spellStart"/>
+      <w:r>
+        <w:t>fkUsuario</w:t>
+      </w:r>
+      <w:proofErr w:type="spellEnd"/>
+      <w:r>
+        <w:t xml:space="preserve">) </w:t>
+      </w:r>
+      <w:proofErr w:type="spellStart"/>
+      <w:r>
+        <w:t>references</w:t>
+      </w:r>
+      <w:proofErr w:type="spellEnd"/>
+      <w:r>
+        <w:t xml:space="preserve"> </w:t>
+      </w:r>
+      <w:proofErr w:type="spellStart"/>
+      <w:r>
+        <w:t>usuario</w:t>
+      </w:r>
+      <w:proofErr w:type="spellEnd"/>
+      <w:r>
+        <w:t xml:space="preserve"> (</w:t>
+      </w:r>
+      <w:proofErr w:type="spellStart"/>
+      <w:r>
+        <w:t>idLogin</w:t>
+      </w:r>
+      <w:proofErr w:type="spellEnd"/>
+      <w:r>
+        <w:t>)</w:t>
+      </w:r>
+    </w:p>
+    <w:p>
+      <w:r>
+        <w:t>);</w:t>
+      </w:r>
+    </w:p>
+    <w:p/>
+    <w:p>
+      <w:r>
+        <w:t xml:space="preserve">CREATE TABLE </w:t>
+      </w:r>
+      <w:proofErr w:type="gramStart"/>
+      <w:r>
+        <w:t>produto(</w:t>
+      </w:r>
+      <w:proofErr w:type="gramEnd"/>
+    </w:p>
+    <w:p>
+      <w:r>
+        <w:t xml:space="preserve">    </w:t>
+      </w:r>
+      <w:proofErr w:type="spellStart"/>
+      <w:r>
+        <w:t>idProduto</w:t>
+      </w:r>
+      <w:proofErr w:type="spellEnd"/>
+      <w:r>
+        <w:t xml:space="preserve"> INT PRIMARY KEY AUTO_INCREMENT,</w:t>
+      </w:r>
+    </w:p>
+    <w:p>
+      <w:r>
+        <w:t xml:space="preserve">    </w:t>
+      </w:r>
+      <w:proofErr w:type="spellStart"/>
+      <w:r>
+        <w:t>nomeProduto</w:t>
+      </w:r>
+      <w:proofErr w:type="spellEnd"/>
+      <w:r>
+        <w:t xml:space="preserve"> VARCHAR (100),</w:t>
+      </w:r>
+    </w:p>
+    <w:p>
+      <w:r>
+        <w:t xml:space="preserve">    </w:t>
+      </w:r>
+      <w:proofErr w:type="spellStart"/>
+      <w:r>
+        <w:t>quantidadeProduto</w:t>
+      </w:r>
+      <w:proofErr w:type="spellEnd"/>
+      <w:r>
+        <w:t xml:space="preserve"> INT,</w:t>
+      </w:r>
+    </w:p>
+    <w:p>
+      <w:r>
+        <w:t xml:space="preserve">    </w:t>
+      </w:r>
+      <w:proofErr w:type="spellStart"/>
+      <w:r>
+        <w:t>valorProduto</w:t>
+      </w:r>
+      <w:proofErr w:type="spellEnd"/>
+      <w:r>
+        <w:t xml:space="preserve"> DOUBLE,</w:t>
+      </w:r>
+    </w:p>
+    <w:p>
+      <w:r>
+        <w:t xml:space="preserve">    </w:t>
+      </w:r>
+      <w:proofErr w:type="spellStart"/>
+      <w:r>
+        <w:t>fkPedidos</w:t>
+      </w:r>
+      <w:proofErr w:type="spellEnd"/>
+      <w:r>
+        <w:t xml:space="preserve"> INT</w:t>
+      </w:r>
+    </w:p>
+    <w:p>
+      <w:r>
+        <w:t>);</w:t>
+      </w:r>
+    </w:p>
+    <w:p>
+      <w:r>
+        <w:t xml:space="preserve">CREATE TABLE </w:t>
+      </w:r>
+      <w:proofErr w:type="spellStart"/>
+      <w:proofErr w:type="gramStart"/>
+      <w:r>
+        <w:t>pedidoProduto</w:t>
+      </w:r>
+      <w:proofErr w:type="spellEnd"/>
+      <w:r>
+        <w:t>(</w:t>
+      </w:r>
+      <w:proofErr w:type="gramEnd"/>
+    </w:p>
+    <w:p>
+      <w:proofErr w:type="spellStart"/>
+      <w:r>
+        <w:t>fkPedidos</w:t>
+      </w:r>
+      <w:proofErr w:type="spellEnd"/>
+      <w:r>
+        <w:t xml:space="preserve"> </w:t>
+      </w:r>
+      <w:proofErr w:type="spellStart"/>
+      <w:r>
+        <w:t>int</w:t>
+      </w:r>
+      <w:proofErr w:type="spellEnd"/>
+      <w:r>
+        <w:t>,</w:t>
+      </w:r>
+    </w:p>
+    <w:p>
+      <w:proofErr w:type="spellStart"/>
+      <w:r>
+        <w:t>fkUsuario</w:t>
+      </w:r>
+      <w:proofErr w:type="spellEnd"/>
+      <w:r>
+        <w:t xml:space="preserve"> </w:t>
+      </w:r>
+      <w:proofErr w:type="spellStart"/>
+      <w:r>
+        <w:t>int</w:t>
+      </w:r>
+      <w:proofErr w:type="spellEnd"/>
+      <w:r>
+        <w:t>,</w:t>
+      </w:r>
+    </w:p>
+    <w:p>
+      <w:proofErr w:type="spellStart"/>
+      <w:r>
+        <w:t>fkProduto</w:t>
+      </w:r>
+      <w:proofErr w:type="spellEnd"/>
+      <w:r>
+        <w:t xml:space="preserve"> </w:t>
+      </w:r>
+      <w:proofErr w:type="spellStart"/>
+      <w:r>
+        <w:t>int</w:t>
+      </w:r>
+      <w:proofErr w:type="spellEnd"/>
+      <w:r>
+        <w:t>,</w:t>
+      </w:r>
+    </w:p>
+    <w:p>
+      <w:proofErr w:type="spellStart"/>
+      <w:r>
+        <w:t>primary</w:t>
+      </w:r>
+      <w:proofErr w:type="spellEnd"/>
+      <w:r>
+        <w:t xml:space="preserve"> </w:t>
+      </w:r>
+      <w:proofErr w:type="spellStart"/>
+      <w:proofErr w:type="gramStart"/>
+      <w:r>
+        <w:t>key</w:t>
+      </w:r>
+      <w:proofErr w:type="spellEnd"/>
+      <w:r>
+        <w:t>(</w:t>
+      </w:r>
+      <w:proofErr w:type="spellStart"/>
+      <w:proofErr w:type="gramEnd"/>
+      <w:r>
+        <w:t>fkPedidos</w:t>
+      </w:r>
+      <w:proofErr w:type="spellEnd"/>
+      <w:r>
+        <w:t xml:space="preserve">, </w:t>
+      </w:r>
+      <w:proofErr w:type="spellStart"/>
+      <w:r>
+        <w:t>fkUsuario</w:t>
+      </w:r>
+      <w:proofErr w:type="spellEnd"/>
+      <w:r>
+        <w:t xml:space="preserve">, </w:t>
+      </w:r>
+      <w:proofErr w:type="spellStart"/>
+      <w:r>
+        <w:t>fkProduto</w:t>
+      </w:r>
+      <w:proofErr w:type="spellEnd"/>
+      <w:r>
+        <w:t>),</w:t>
+      </w:r>
+    </w:p>
+    <w:p>
+      <w:proofErr w:type="spellStart"/>
+      <w:r>
+        <w:t>dataPedido</w:t>
+      </w:r>
+      <w:proofErr w:type="spellEnd"/>
+      <w:r>
+        <w:t xml:space="preserve"> </w:t>
+      </w:r>
+      <w:proofErr w:type="spellStart"/>
+      <w:r>
+        <w:t>datetime</w:t>
+      </w:r>
+      <w:proofErr w:type="spellEnd"/>
+      <w:r>
+        <w:t>,</w:t>
+      </w:r>
+    </w:p>
+    <w:p>
+      <w:proofErr w:type="spellStart"/>
+      <w:r>
+        <w:t>preco</w:t>
+      </w:r>
+      <w:proofErr w:type="spellEnd"/>
+      <w:r>
+        <w:t xml:space="preserve"> </w:t>
+      </w:r>
+      <w:proofErr w:type="spellStart"/>
+      <w:r>
+        <w:t>double</w:t>
+      </w:r>
+      <w:proofErr w:type="spellEnd"/>
+    </w:p>
+    <w:p>
+      <w:r>
+        <w:t>);</w:t>
+      </w:r>
+    </w:p>
+    <w:p>
+      <w:r>
+        <w:t>Seguindo o exemplo do modelo lógico que foi criado pensando na estrutura do site:</w:t>
+      </w:r>
+    </w:p>
+    <w:p>
+      <w:r>
+        <w:lastRenderedPageBreak/>
+        <w:drawing>
+          <wp:inline distT="0" distB="0" distL="0" distR="0" wp14:anchorId="271D801E" wp14:editId="36F3AF7A">
+            <wp:extent cx="5400040" cy="4110355"/>
+            <wp:effectExtent l="0" t="0" r="0" b="4445"/>
+            <wp:docPr id="13" name="Imagem 13"/>
+            <wp:cNvGraphicFramePr>
+              <a:graphicFrameLocks xmlns:a="http://schemas.openxmlformats.org/drawingml/2006/main" noChangeAspect="1"/>
+            </wp:cNvGraphicFramePr>
+            <a:graphic xmlns:a="http://schemas.openxmlformats.org/drawingml/2006/main">
+              <a:graphicData uri="http://schemas.openxmlformats.org/drawingml/2006/picture">
+                <pic:pic xmlns:pic="http://schemas.openxmlformats.org/drawingml/2006/picture">
+                  <pic:nvPicPr>
+                    <pic:cNvPr id="1" name=""/>
+                    <pic:cNvPicPr/>
+                  </pic:nvPicPr>
+                  <pic:blipFill>
+                    <a:blip r:embed="rId18"/>
+                    <a:stretch>
+                      <a:fillRect/>
+                    </a:stretch>
+                  </pic:blipFill>
+                  <pic:spPr>
+                    <a:xfrm>
+                      <a:off x="0" y="0"/>
+                      <a:ext cx="5400040" cy="4110355"/>
+                    </a:xfrm>
+                    <a:prstGeom prst="rect">
+                      <a:avLst/>
+                    </a:prstGeom>
+                  </pic:spPr>
+                </pic:pic>
+              </a:graphicData>
+            </a:graphic>
+          </wp:inline>
+        </w:drawing>
+      </w:r>
+    </w:p>
+    <w:p>
+      <w:r>
+        <w:t>Dicionário de dados:</w:t>
+      </w:r>
+    </w:p>
+    <w:p>
+      <w:r>
+        <w:drawing>
+          <wp:inline distT="0" distB="0" distL="0" distR="0" wp14:anchorId="10AED5A8" wp14:editId="1E473E83">
+            <wp:extent cx="5268060" cy="4020111"/>
+            <wp:effectExtent l="0" t="0" r="8890" b="0"/>
+            <wp:docPr id="20" name="Imagem 20"/>
+            <wp:cNvGraphicFramePr>
+              <a:graphicFrameLocks xmlns:a="http://schemas.openxmlformats.org/drawingml/2006/main" noChangeAspect="1"/>
+            </wp:cNvGraphicFramePr>
+            <a:graphic xmlns:a="http://schemas.openxmlformats.org/drawingml/2006/main">
+              <a:graphicData uri="http://schemas.openxmlformats.org/drawingml/2006/picture">
+                <pic:pic xmlns:pic="http://schemas.openxmlformats.org/drawingml/2006/picture">
+                  <pic:nvPicPr>
+                    <pic:cNvPr id="1" name=""/>
+                    <pic:cNvPicPr/>
+                  </pic:nvPicPr>
+                  <pic:blipFill>
+                    <a:blip r:embed="rId19"/>
+                    <a:stretch>
+                      <a:fillRect/>
+                    </a:stretch>
+                  </pic:blipFill>
+                  <pic:spPr>
+                    <a:xfrm>
+                      <a:off x="0" y="0"/>
+                      <a:ext cx="5268060" cy="4020111"/>
+                    </a:xfrm>
+                    <a:prstGeom prst="rect">
+                      <a:avLst/>
+                    </a:prstGeom>
+                  </pic:spPr>
+                </pic:pic>
+              </a:graphicData>
+            </a:graphic>
+          </wp:inline>
+        </w:drawing>
+      </w:r>
+    </w:p>
+    <w:p>
+      <w:r>
+        <w:lastRenderedPageBreak/>
+        <w:drawing>
+          <wp:inline distT="0" distB="0" distL="0" distR="0" wp14:anchorId="717DE045" wp14:editId="0511981A">
+            <wp:extent cx="5249008" cy="2924583"/>
+            <wp:effectExtent l="0" t="0" r="8890" b="9525"/>
+            <wp:docPr id="21" name="Imagem 21"/>
+            <wp:cNvGraphicFramePr>
+              <a:graphicFrameLocks xmlns:a="http://schemas.openxmlformats.org/drawingml/2006/main" noChangeAspect="1"/>
+            </wp:cNvGraphicFramePr>
+            <a:graphic xmlns:a="http://schemas.openxmlformats.org/drawingml/2006/main">
+              <a:graphicData uri="http://schemas.openxmlformats.org/drawingml/2006/picture">
+                <pic:pic xmlns:pic="http://schemas.openxmlformats.org/drawingml/2006/picture">
+                  <pic:nvPicPr>
+                    <pic:cNvPr id="1" name=""/>
+                    <pic:cNvPicPr/>
+                  </pic:nvPicPr>
+                  <pic:blipFill>
+                    <a:blip r:embed="rId20"/>
+                    <a:stretch>
+                      <a:fillRect/>
+                    </a:stretch>
+                  </pic:blipFill>
+                  <pic:spPr>
+                    <a:xfrm>
+                      <a:off x="0" y="0"/>
+                      <a:ext cx="5249008" cy="2924583"/>
+                    </a:xfrm>
+                    <a:prstGeom prst="rect">
+                      <a:avLst/>
+                    </a:prstGeom>
+                  </pic:spPr>
+                </pic:pic>
+              </a:graphicData>
+            </a:graphic>
+          </wp:inline>
+        </w:drawing>
+      </w:r>
+    </w:p>
+    <w:p/>
+    <w:p>
+      <w:r>
+        <w:t xml:space="preserve">Com o desenvolver do projeto alterei o escopo, aperfeiçoando ele e criando requisitos desejáveis como o sistema de </w:t>
+      </w:r>
+      <w:proofErr w:type="gramStart"/>
+      <w:r>
+        <w:t>login :</w:t>
+      </w:r>
+      <w:proofErr w:type="gramEnd"/>
+    </w:p>
+    <w:p>
+      <w:r>
+        <w:drawing>
+          <wp:inline distT="0" distB="0" distL="0" distR="0" wp14:anchorId="713F9F64" wp14:editId="4AB40B15">
+            <wp:extent cx="5400040" cy="2861945"/>
+            <wp:effectExtent l="0" t="0" r="0" b="0"/>
+            <wp:docPr id="14" name="Imagem 14"/>
+            <wp:cNvGraphicFramePr>
+              <a:graphicFrameLocks xmlns:a="http://schemas.openxmlformats.org/drawingml/2006/main" noChangeAspect="1"/>
+            </wp:cNvGraphicFramePr>
+            <a:graphic xmlns:a="http://schemas.openxmlformats.org/drawingml/2006/main">
+              <a:graphicData uri="http://schemas.openxmlformats.org/drawingml/2006/picture">
+                <pic:pic xmlns:pic="http://schemas.openxmlformats.org/drawingml/2006/picture">
+                  <pic:nvPicPr>
+                    <pic:cNvPr id="1" name=""/>
+                    <pic:cNvPicPr/>
+                  </pic:nvPicPr>
+                  <pic:blipFill>
+                    <a:blip r:embed="rId21"/>
+                    <a:stretch>
+                      <a:fillRect/>
+                    </a:stretch>
+                  </pic:blipFill>
+                  <pic:spPr>
+                    <a:xfrm>
+                      <a:off x="0" y="0"/>
+                      <a:ext cx="5400040" cy="2861945"/>
+                    </a:xfrm>
+                    <a:prstGeom prst="rect">
+                      <a:avLst/>
+                    </a:prstGeom>
+                  </pic:spPr>
+                </pic:pic>
+              </a:graphicData>
+            </a:graphic>
+          </wp:inline>
+        </w:drawing>
+      </w:r>
+    </w:p>
+    <w:p>
+      <w:r>
+        <w:lastRenderedPageBreak/>
+        <w:drawing>
+          <wp:inline distT="0" distB="0" distL="0" distR="0" wp14:anchorId="7400EB06" wp14:editId="109B987B">
+            <wp:extent cx="5400040" cy="2858135"/>
+            <wp:effectExtent l="0" t="0" r="0" b="0"/>
+            <wp:docPr id="15" name="Imagem 15"/>
+            <wp:cNvGraphicFramePr>
+              <a:graphicFrameLocks xmlns:a="http://schemas.openxmlformats.org/drawingml/2006/main" noChangeAspect="1"/>
+            </wp:cNvGraphicFramePr>
+            <a:graphic xmlns:a="http://schemas.openxmlformats.org/drawingml/2006/main">
+              <a:graphicData uri="http://schemas.openxmlformats.org/drawingml/2006/picture">
+                <pic:pic xmlns:pic="http://schemas.openxmlformats.org/drawingml/2006/picture">
+                  <pic:nvPicPr>
+                    <pic:cNvPr id="1" name=""/>
+                    <pic:cNvPicPr/>
+                  </pic:nvPicPr>
+                  <pic:blipFill>
+                    <a:blip r:embed="rId22"/>
+                    <a:stretch>
+                      <a:fillRect/>
+                    </a:stretch>
+                  </pic:blipFill>
+                  <pic:spPr>
+                    <a:xfrm>
+                      <a:off x="0" y="0"/>
+                      <a:ext cx="5400040" cy="2858135"/>
+                    </a:xfrm>
+                    <a:prstGeom prst="rect">
+                      <a:avLst/>
+                    </a:prstGeom>
+                  </pic:spPr>
+                </pic:pic>
+              </a:graphicData>
+            </a:graphic>
+          </wp:inline>
+        </w:drawing>
+      </w:r>
+    </w:p>
+    <w:p>
+      <w:r>
+        <w:t>E o pedido que teve atualizações:</w:t>
+      </w:r>
+    </w:p>
+    <w:p>
+      <w:r>
+        <w:drawing>
+          <wp:inline distT="0" distB="0" distL="0" distR="0" wp14:anchorId="5C20DAF4" wp14:editId="63650D35">
+            <wp:extent cx="5400040" cy="2865755"/>
+            <wp:effectExtent l="0" t="0" r="0" b="0"/>
+            <wp:docPr id="16" name="Imagem 16"/>
+            <wp:cNvGraphicFramePr>
+              <a:graphicFrameLocks xmlns:a="http://schemas.openxmlformats.org/drawingml/2006/main" noChangeAspect="1"/>
+            </wp:cNvGraphicFramePr>
+            <a:graphic xmlns:a="http://schemas.openxmlformats.org/drawingml/2006/main">
+              <a:graphicData uri="http://schemas.openxmlformats.org/drawingml/2006/picture">
+                <pic:pic xmlns:pic="http://schemas.openxmlformats.org/drawingml/2006/picture">
+                  <pic:nvPicPr>
+                    <pic:cNvPr id="1" name=""/>
+                    <pic:cNvPicPr/>
+                  </pic:nvPicPr>
+                  <pic:blipFill>
+                    <a:blip r:embed="rId23"/>
+                    <a:stretch>
+                      <a:fillRect/>
+                    </a:stretch>
+                  </pic:blipFill>
+                  <pic:spPr>
+                    <a:xfrm>
+                      <a:off x="0" y="0"/>
+                      <a:ext cx="5400040" cy="2865755"/>
+                    </a:xfrm>
+                    <a:prstGeom prst="rect">
+                      <a:avLst/>
+                    </a:prstGeom>
+                  </pic:spPr>
+                </pic:pic>
+              </a:graphicData>
+            </a:graphic>
+          </wp:inline>
+        </w:drawing>
+      </w:r>
+    </w:p>
+    <w:p>
+      <w:r>
+        <w:lastRenderedPageBreak/>
+        <w:drawing>
+          <wp:inline distT="0" distB="0" distL="0" distR="0" wp14:anchorId="34EF0AFE" wp14:editId="26A271EB">
+            <wp:extent cx="5400040" cy="2888615"/>
+            <wp:effectExtent l="0" t="0" r="0" b="6985"/>
+            <wp:docPr id="17" name="Imagem 17"/>
+            <wp:cNvGraphicFramePr>
+              <a:graphicFrameLocks xmlns:a="http://schemas.openxmlformats.org/drawingml/2006/main" noChangeAspect="1"/>
+            </wp:cNvGraphicFramePr>
+            <a:graphic xmlns:a="http://schemas.openxmlformats.org/drawingml/2006/main">
+              <a:graphicData uri="http://schemas.openxmlformats.org/drawingml/2006/picture">
+                <pic:pic xmlns:pic="http://schemas.openxmlformats.org/drawingml/2006/picture">
+                  <pic:nvPicPr>
+                    <pic:cNvPr id="1" name=""/>
+                    <pic:cNvPicPr/>
+                  </pic:nvPicPr>
+                  <pic:blipFill>
+                    <a:blip r:embed="rId24"/>
+                    <a:stretch>
+                      <a:fillRect/>
+                    </a:stretch>
+                  </pic:blipFill>
+                  <pic:spPr>
+                    <a:xfrm>
+                      <a:off x="0" y="0"/>
+                      <a:ext cx="5400040" cy="2888615"/>
+                    </a:xfrm>
+                    <a:prstGeom prst="rect">
+                      <a:avLst/>
+                    </a:prstGeom>
+                  </pic:spPr>
+                </pic:pic>
+              </a:graphicData>
+            </a:graphic>
+          </wp:inline>
+        </w:drawing>
+      </w:r>
+    </w:p>
+    <w:p>
+      <w:r>
+        <w:t xml:space="preserve">Visto que essas alterações não iriam mudar os requisitos do escopo. </w:t>
+      </w:r>
+    </w:p>
+    <w:p/>
+    <w:p>
+      <w:pPr>
+        <w:rPr>
+          <w:b/>
+          <w:bCs/>
+        </w:rPr>
+      </w:pPr>
+      <w:r>
+        <w:rPr>
+          <w:b/>
+          <w:bCs/>
+        </w:rPr>
+        <w:t>Agradecimento</w:t>
+      </w:r>
+    </w:p>
+    <w:p>
+      <w:r>
+        <w:t>Ao apoio que</w:t>
+      </w:r>
+      <w:r>
+        <w:t xml:space="preserve"> meus colegas e familiares me deram no decorrer do projeto, aos professores que não somente ensinaram o conteúdo, mas sim estiveram lá para ajudar com dúvidas e até mesmo estendendo </w:t>
+      </w:r>
+      <w:r>
+        <w:t xml:space="preserve">as aulas para explicar funções. </w:t>
       </w:r>
     </w:p>
     <w:p/>
